--- a/Project2/testing/MPO files.docx
+++ b/Project2/testing/MPO files.docx
@@ -315,7 +315,7 @@
               <w:widowControl w:val="0"/>
               <w:numPr>
                 <w:ilvl w:val="0"/>
-                <w:numId w:val="5"/>
+                <w:numId w:val="4"/>
               </w:numPr>
               <w:spacing w:line="240" w:lineRule="auto"/>
               <w:ind w:left="720" w:hanging="360"/>
@@ -336,7 +336,7 @@
               <w:widowControl w:val="0"/>
               <w:numPr>
                 <w:ilvl w:val="0"/>
-                <w:numId w:val="5"/>
+                <w:numId w:val="4"/>
               </w:numPr>
               <w:spacing w:line="240" w:lineRule="auto"/>
               <w:ind w:left="720" w:hanging="360"/>
@@ -357,7 +357,7 @@
               <w:widowControl w:val="0"/>
               <w:numPr>
                 <w:ilvl w:val="0"/>
-                <w:numId w:val="5"/>
+                <w:numId w:val="4"/>
               </w:numPr>
               <w:spacing w:line="240" w:lineRule="auto"/>
               <w:ind w:left="720" w:hanging="360"/>
@@ -378,7 +378,7 @@
               <w:widowControl w:val="0"/>
               <w:numPr>
                 <w:ilvl w:val="0"/>
-                <w:numId w:val="5"/>
+                <w:numId w:val="4"/>
               </w:numPr>
               <w:spacing w:line="240" w:lineRule="auto"/>
               <w:ind w:left="720" w:hanging="360"/>
@@ -399,7 +399,7 @@
               <w:widowControl w:val="0"/>
               <w:numPr>
                 <w:ilvl w:val="0"/>
-                <w:numId w:val="5"/>
+                <w:numId w:val="4"/>
               </w:numPr>
               <w:spacing w:line="240" w:lineRule="auto"/>
               <w:ind w:left="720" w:hanging="360"/>
@@ -550,7 +550,7 @@
               <w:widowControl w:val="0"/>
               <w:numPr>
                 <w:ilvl w:val="0"/>
-                <w:numId w:val="4"/>
+                <w:numId w:val="3"/>
               </w:numPr>
               <w:spacing w:line="240" w:lineRule="auto"/>
               <w:ind w:left="720" w:hanging="360"/>
@@ -571,7 +571,7 @@
               <w:widowControl w:val="0"/>
               <w:numPr>
                 <w:ilvl w:val="0"/>
-                <w:numId w:val="4"/>
+                <w:numId w:val="3"/>
               </w:numPr>
               <w:spacing w:line="240" w:lineRule="auto"/>
               <w:ind w:left="720" w:hanging="360"/>
@@ -592,7 +592,7 @@
               <w:widowControl w:val="0"/>
               <w:numPr>
                 <w:ilvl w:val="0"/>
-                <w:numId w:val="4"/>
+                <w:numId w:val="3"/>
               </w:numPr>
               <w:spacing w:line="240" w:lineRule="auto"/>
               <w:ind w:left="720" w:hanging="360"/>
@@ -613,7 +613,7 @@
               <w:widowControl w:val="0"/>
               <w:numPr>
                 <w:ilvl w:val="0"/>
-                <w:numId w:val="4"/>
+                <w:numId w:val="3"/>
               </w:numPr>
               <w:spacing w:line="240" w:lineRule="auto"/>
               <w:ind w:left="720" w:hanging="360"/>
@@ -634,7 +634,7 @@
               <w:widowControl w:val="0"/>
               <w:numPr>
                 <w:ilvl w:val="0"/>
-                <w:numId w:val="4"/>
+                <w:numId w:val="3"/>
               </w:numPr>
               <w:spacing w:line="240" w:lineRule="auto"/>
               <w:ind w:left="720" w:hanging="360"/>
@@ -1084,7 +1084,7 @@
               <w:widowControl w:val="0"/>
               <w:numPr>
                 <w:ilvl w:val="0"/>
-                <w:numId w:val="7"/>
+                <w:numId w:val="12"/>
               </w:numPr>
               <w:spacing w:line="240" w:lineRule="auto"/>
               <w:ind w:left="720" w:hanging="360"/>
@@ -1106,7 +1106,7 @@
               <w:widowControl w:val="0"/>
               <w:numPr>
                 <w:ilvl w:val="0"/>
-                <w:numId w:val="7"/>
+                <w:numId w:val="12"/>
               </w:numPr>
               <w:spacing w:line="240" w:lineRule="auto"/>
               <w:ind w:left="720" w:hanging="360"/>
@@ -1128,7 +1128,7 @@
               <w:widowControl w:val="0"/>
               <w:numPr>
                 <w:ilvl w:val="0"/>
-                <w:numId w:val="7"/>
+                <w:numId w:val="12"/>
               </w:numPr>
               <w:spacing w:line="240" w:lineRule="auto"/>
               <w:ind w:left="720" w:hanging="360"/>
@@ -1280,7 +1280,7 @@
               <w:widowControl w:val="0"/>
               <w:numPr>
                 <w:ilvl w:val="0"/>
-                <w:numId w:val="11"/>
+                <w:numId w:val="9"/>
               </w:numPr>
               <w:spacing w:line="240" w:lineRule="auto"/>
               <w:ind w:left="720" w:hanging="360"/>
@@ -1301,7 +1301,7 @@
               <w:widowControl w:val="0"/>
               <w:numPr>
                 <w:ilvl w:val="0"/>
-                <w:numId w:val="11"/>
+                <w:numId w:val="9"/>
               </w:numPr>
               <w:spacing w:line="240" w:lineRule="auto"/>
               <w:ind w:left="720" w:hanging="360"/>
@@ -1322,7 +1322,7 @@
               <w:widowControl w:val="0"/>
               <w:numPr>
                 <w:ilvl w:val="0"/>
-                <w:numId w:val="11"/>
+                <w:numId w:val="9"/>
               </w:numPr>
               <w:spacing w:line="240" w:lineRule="auto"/>
               <w:ind w:left="720" w:hanging="360"/>
@@ -1999,7 +1999,7 @@
               <w:widowControl w:val="0"/>
               <w:numPr>
                 <w:ilvl w:val="0"/>
-                <w:numId w:val="8"/>
+                <w:numId w:val="6"/>
               </w:numPr>
               <w:spacing w:line="240" w:lineRule="auto"/>
               <w:ind w:left="720" w:hanging="360"/>
@@ -2021,7 +2021,7 @@
               <w:widowControl w:val="0"/>
               <w:numPr>
                 <w:ilvl w:val="0"/>
-                <w:numId w:val="8"/>
+                <w:numId w:val="6"/>
               </w:numPr>
               <w:spacing w:line="240" w:lineRule="auto"/>
               <w:ind w:left="720" w:hanging="360"/>
@@ -2043,7 +2043,7 @@
               <w:widowControl w:val="0"/>
               <w:numPr>
                 <w:ilvl w:val="0"/>
-                <w:numId w:val="8"/>
+                <w:numId w:val="6"/>
               </w:numPr>
               <w:spacing w:line="240" w:lineRule="auto"/>
               <w:ind w:left="720" w:hanging="360"/>
@@ -2065,7 +2065,7 @@
               <w:widowControl w:val="0"/>
               <w:numPr>
                 <w:ilvl w:val="0"/>
-                <w:numId w:val="8"/>
+                <w:numId w:val="6"/>
               </w:numPr>
               <w:spacing w:line="240" w:lineRule="auto"/>
               <w:ind w:left="720" w:hanging="360"/>
@@ -2544,7 +2544,7 @@
               <w:widowControl w:val="0"/>
               <w:numPr>
                 <w:ilvl w:val="0"/>
-                <w:numId w:val="6"/>
+                <w:numId w:val="5"/>
               </w:numPr>
               <w:spacing w:line="240" w:lineRule="auto"/>
               <w:ind w:left="720" w:hanging="360"/>
@@ -2566,7 +2566,7 @@
               <w:widowControl w:val="0"/>
               <w:numPr>
                 <w:ilvl w:val="0"/>
-                <w:numId w:val="6"/>
+                <w:numId w:val="5"/>
               </w:numPr>
               <w:spacing w:line="240" w:lineRule="auto"/>
               <w:ind w:left="720" w:hanging="360"/>
@@ -2588,7 +2588,7 @@
               <w:widowControl w:val="0"/>
               <w:numPr>
                 <w:ilvl w:val="0"/>
-                <w:numId w:val="6"/>
+                <w:numId w:val="5"/>
               </w:numPr>
               <w:spacing w:line="240" w:lineRule="auto"/>
               <w:ind w:left="720" w:hanging="360"/>
@@ -2610,7 +2610,7 @@
               <w:widowControl w:val="0"/>
               <w:numPr>
                 <w:ilvl w:val="0"/>
-                <w:numId w:val="6"/>
+                <w:numId w:val="5"/>
               </w:numPr>
               <w:spacing w:line="240" w:lineRule="auto"/>
               <w:ind w:left="720" w:hanging="360"/>
@@ -2632,7 +2632,7 @@
               <w:widowControl w:val="0"/>
               <w:numPr>
                 <w:ilvl w:val="0"/>
-                <w:numId w:val="6"/>
+                <w:numId w:val="5"/>
               </w:numPr>
               <w:spacing w:line="240" w:lineRule="auto"/>
               <w:ind w:left="720" w:hanging="360"/>
@@ -2654,7 +2654,7 @@
               <w:widowControl w:val="0"/>
               <w:numPr>
                 <w:ilvl w:val="0"/>
-                <w:numId w:val="6"/>
+                <w:numId w:val="5"/>
               </w:numPr>
               <w:spacing w:line="240" w:lineRule="auto"/>
               <w:ind w:left="720" w:hanging="360"/>
@@ -2806,7 +2806,7 @@
               <w:widowControl w:val="0"/>
               <w:numPr>
                 <w:ilvl w:val="0"/>
-                <w:numId w:val="2"/>
+                <w:numId w:val="10"/>
               </w:numPr>
               <w:spacing w:line="240" w:lineRule="auto"/>
               <w:ind w:left="720" w:hanging="360"/>
@@ -2828,7 +2828,7 @@
               <w:widowControl w:val="0"/>
               <w:numPr>
                 <w:ilvl w:val="0"/>
-                <w:numId w:val="2"/>
+                <w:numId w:val="10"/>
               </w:numPr>
               <w:spacing w:line="240" w:lineRule="auto"/>
               <w:ind w:left="720" w:hanging="360"/>
@@ -2850,7 +2850,7 @@
               <w:widowControl w:val="0"/>
               <w:numPr>
                 <w:ilvl w:val="0"/>
-                <w:numId w:val="2"/>
+                <w:numId w:val="10"/>
               </w:numPr>
               <w:spacing w:line="240" w:lineRule="auto"/>
               <w:ind w:left="720" w:hanging="360"/>
@@ -2872,7 +2872,7 @@
               <w:widowControl w:val="0"/>
               <w:numPr>
                 <w:ilvl w:val="0"/>
-                <w:numId w:val="2"/>
+                <w:numId w:val="10"/>
               </w:numPr>
               <w:spacing w:line="240" w:lineRule="auto"/>
               <w:ind w:left="720" w:hanging="360"/>
@@ -2894,7 +2894,7 @@
               <w:widowControl w:val="0"/>
               <w:numPr>
                 <w:ilvl w:val="0"/>
-                <w:numId w:val="2"/>
+                <w:numId w:val="10"/>
               </w:numPr>
               <w:spacing w:line="240" w:lineRule="auto"/>
               <w:ind w:left="720" w:hanging="360"/>
@@ -2915,7 +2915,7 @@
               <w:widowControl w:val="0"/>
               <w:numPr>
                 <w:ilvl w:val="0"/>
-                <w:numId w:val="2"/>
+                <w:numId w:val="10"/>
               </w:numPr>
               <w:spacing w:line="240" w:lineRule="auto"/>
               <w:ind w:left="720" w:hanging="360"/>
@@ -3394,7 +3394,7 @@
               <w:widowControl w:val="0"/>
               <w:numPr>
                 <w:ilvl w:val="0"/>
-                <w:numId w:val="12"/>
+                <w:numId w:val="13"/>
               </w:numPr>
               <w:spacing w:line="240" w:lineRule="auto"/>
               <w:ind w:left="720" w:hanging="360"/>
@@ -3416,7 +3416,7 @@
               <w:widowControl w:val="0"/>
               <w:numPr>
                 <w:ilvl w:val="0"/>
-                <w:numId w:val="12"/>
+                <w:numId w:val="13"/>
               </w:numPr>
               <w:spacing w:line="240" w:lineRule="auto"/>
               <w:ind w:left="720" w:hanging="360"/>
@@ -3438,7 +3438,7 @@
               <w:widowControl w:val="0"/>
               <w:numPr>
                 <w:ilvl w:val="0"/>
-                <w:numId w:val="12"/>
+                <w:numId w:val="13"/>
               </w:numPr>
               <w:spacing w:line="240" w:lineRule="auto"/>
               <w:ind w:left="720" w:hanging="360"/>
@@ -3460,7 +3460,7 @@
               <w:widowControl w:val="0"/>
               <w:numPr>
                 <w:ilvl w:val="0"/>
-                <w:numId w:val="12"/>
+                <w:numId w:val="13"/>
               </w:numPr>
               <w:spacing w:line="240" w:lineRule="auto"/>
               <w:ind w:left="720" w:hanging="360"/>
@@ -3482,7 +3482,7 @@
               <w:widowControl w:val="0"/>
               <w:numPr>
                 <w:ilvl w:val="0"/>
-                <w:numId w:val="12"/>
+                <w:numId w:val="13"/>
               </w:numPr>
               <w:spacing w:line="240" w:lineRule="auto"/>
               <w:ind w:left="720" w:hanging="360"/>
@@ -3504,7 +3504,7 @@
               <w:widowControl w:val="0"/>
               <w:numPr>
                 <w:ilvl w:val="0"/>
-                <w:numId w:val="12"/>
+                <w:numId w:val="13"/>
               </w:numPr>
               <w:spacing w:line="240" w:lineRule="auto"/>
               <w:ind w:left="720" w:hanging="360"/>
@@ -3656,7 +3656,7 @@
               <w:widowControl w:val="0"/>
               <w:numPr>
                 <w:ilvl w:val="0"/>
-                <w:numId w:val="3"/>
+                <w:numId w:val="11"/>
               </w:numPr>
               <w:spacing w:line="240" w:lineRule="auto"/>
               <w:ind w:left="720" w:hanging="360"/>
@@ -3678,7 +3678,7 @@
               <w:widowControl w:val="0"/>
               <w:numPr>
                 <w:ilvl w:val="0"/>
-                <w:numId w:val="3"/>
+                <w:numId w:val="11"/>
               </w:numPr>
               <w:spacing w:line="240" w:lineRule="auto"/>
               <w:ind w:left="720" w:hanging="360"/>
@@ -3700,7 +3700,7 @@
               <w:widowControl w:val="0"/>
               <w:numPr>
                 <w:ilvl w:val="0"/>
-                <w:numId w:val="3"/>
+                <w:numId w:val="11"/>
               </w:numPr>
               <w:spacing w:line="240" w:lineRule="auto"/>
               <w:ind w:left="720" w:hanging="360"/>
@@ -3722,7 +3722,7 @@
               <w:widowControl w:val="0"/>
               <w:numPr>
                 <w:ilvl w:val="0"/>
-                <w:numId w:val="3"/>
+                <w:numId w:val="11"/>
               </w:numPr>
               <w:spacing w:line="240" w:lineRule="auto"/>
               <w:ind w:left="720" w:hanging="360"/>
@@ -3744,7 +3744,7 @@
               <w:widowControl w:val="0"/>
               <w:numPr>
                 <w:ilvl w:val="0"/>
-                <w:numId w:val="3"/>
+                <w:numId w:val="11"/>
               </w:numPr>
               <w:spacing w:line="240" w:lineRule="auto"/>
               <w:ind w:left="720" w:hanging="360"/>
@@ -3766,7 +3766,7 @@
               <w:widowControl w:val="0"/>
               <w:numPr>
                 <w:ilvl w:val="0"/>
-                <w:numId w:val="3"/>
+                <w:numId w:val="11"/>
               </w:numPr>
               <w:spacing w:line="240" w:lineRule="auto"/>
               <w:ind w:left="720" w:hanging="360"/>
@@ -4246,7 +4246,7 @@
               <w:widowControl w:val="0"/>
               <w:numPr>
                 <w:ilvl w:val="0"/>
-                <w:numId w:val="9"/>
+                <w:numId w:val="7"/>
               </w:numPr>
               <w:spacing w:line="240" w:lineRule="auto"/>
               <w:ind w:left="720" w:hanging="360"/>
@@ -4398,7 +4398,7 @@
               <w:widowControl w:val="0"/>
               <w:numPr>
                 <w:ilvl w:val="0"/>
-                <w:numId w:val="10"/>
+                <w:numId w:val="8"/>
               </w:numPr>
               <w:spacing w:line="240" w:lineRule="auto"/>
               <w:ind w:left="720" w:hanging="360"/>
@@ -4488,6 +4488,2197 @@
         </w:rPr>
       </w:r>
     </w:p>
+    <w:p>
+      <w:pPr>
+        <w:rPr>
+          <w:rFonts w:ascii="Times New Roman" w:cs="Times New Roman" w:eastAsia="Times New Roman" w:hAnsi="Times New Roman"/>
+        </w:rPr>
+      </w:pPr>
+      <w:r>
+        <w:rPr>
+          <w:rtl w:val="0"/>
+        </w:rPr>
+      </w:r>
+    </w:p>
+    <w:tbl>
+      <w:tblPr>
+        <w:tblStyle w:val="Table7"/>
+        <w:tblW w:w="9360.0" w:type="dxa"/>
+        <w:jc w:val="left"/>
+        <w:tblBorders>
+          <w:top w:color="000000" w:space="0" w:sz="8" w:val="single"/>
+          <w:left w:color="000000" w:space="0" w:sz="8" w:val="single"/>
+          <w:bottom w:color="000000" w:space="0" w:sz="8" w:val="single"/>
+          <w:right w:color="000000" w:space="0" w:sz="8" w:val="single"/>
+          <w:insideH w:color="000000" w:space="0" w:sz="8" w:val="single"/>
+          <w:insideV w:color="000000" w:space="0" w:sz="8" w:val="single"/>
+        </w:tblBorders>
+        <w:tblLayout w:type="fixed"/>
+        <w:tblLook w:val="0600"/>
+      </w:tblPr>
+      <w:tblGrid>
+        <w:gridCol w:w="2625"/>
+        <w:gridCol w:w="6735"/>
+        <w:tblGridChange w:id="0">
+          <w:tblGrid>
+            <w:gridCol w:w="2625"/>
+            <w:gridCol w:w="6735"/>
+          </w:tblGrid>
+        </w:tblGridChange>
+      </w:tblGrid>
+      <w:tr>
+        <w:trPr>
+          <w:cantSplit w:val="0"/>
+          <w:tblHeader w:val="0"/>
+        </w:trPr>
+        <w:tc>
+          <w:tcPr>
+            <w:shd w:fill="auto" w:val="clear"/>
+            <w:tcMar>
+              <w:top w:w="100.0" w:type="dxa"/>
+              <w:left w:w="100.0" w:type="dxa"/>
+              <w:bottom w:w="100.0" w:type="dxa"/>
+              <w:right w:w="100.0" w:type="dxa"/>
+            </w:tcMar>
+            <w:vAlign w:val="top"/>
+          </w:tcPr>
+          <w:p>
+            <w:pPr>
+              <w:rPr>
+                <w:rFonts w:ascii="Times New Roman" w:cs="Times New Roman" w:eastAsia="Times New Roman" w:hAnsi="Times New Roman"/>
+              </w:rPr>
+            </w:pPr>
+            <w:r>
+              <w:rPr>
+                <w:rFonts w:ascii="Times New Roman" w:cs="Times New Roman" w:eastAsia="Times New Roman" w:hAnsi="Times New Roman"/>
+                <w:rtl w:val="0"/>
+              </w:rPr>
+              <w:t xml:space="preserve">The PBI, the Task Description (from Sprint Log) with Unique Testing Number:</w:t>
+            </w:r>
+          </w:p>
+        </w:tc>
+        <w:tc>
+          <w:tcPr>
+            <w:shd w:fill="auto" w:val="clear"/>
+            <w:tcMar>
+              <w:top w:w="100.0" w:type="dxa"/>
+              <w:left w:w="100.0" w:type="dxa"/>
+              <w:bottom w:w="100.0" w:type="dxa"/>
+              <w:right w:w="100.0" w:type="dxa"/>
+            </w:tcMar>
+            <w:vAlign w:val="top"/>
+          </w:tcPr>
+          <w:p>
+            <w:pPr>
+              <w:widowControl w:val="0"/>
+              <w:spacing w:line="240" w:lineRule="auto"/>
+              <w:rPr>
+                <w:rFonts w:ascii="Times New Roman" w:cs="Times New Roman" w:eastAsia="Times New Roman" w:hAnsi="Times New Roman"/>
+              </w:rPr>
+            </w:pPr>
+            <w:r>
+              <w:rPr>
+                <w:rFonts w:ascii="Times New Roman" w:cs="Times New Roman" w:eastAsia="Times New Roman" w:hAnsi="Times New Roman"/>
+                <w:rtl w:val="0"/>
+              </w:rPr>
+              <w:t xml:space="preserve">MPO Files: System Testing - Test Logs</w:t>
+            </w:r>
+          </w:p>
+          <w:p>
+            <w:pPr>
+              <w:widowControl w:val="0"/>
+              <w:spacing w:line="240" w:lineRule="auto"/>
+              <w:rPr>
+                <w:rFonts w:ascii="Times New Roman" w:cs="Times New Roman" w:eastAsia="Times New Roman" w:hAnsi="Times New Roman"/>
+              </w:rPr>
+            </w:pPr>
+            <w:r>
+              <w:rPr>
+                <w:rFonts w:ascii="Times New Roman" w:cs="Times New Roman" w:eastAsia="Times New Roman" w:hAnsi="Times New Roman"/>
+                <w:rtl w:val="0"/>
+              </w:rPr>
+              <w:t xml:space="preserve">MPOF07</w:t>
+            </w:r>
+          </w:p>
+        </w:tc>
+      </w:tr>
+      <w:tr>
+        <w:trPr>
+          <w:cantSplit w:val="0"/>
+          <w:trHeight w:val="849.8291015625" w:hRule="atLeast"/>
+          <w:tblHeader w:val="0"/>
+        </w:trPr>
+        <w:tc>
+          <w:tcPr>
+            <w:shd w:fill="auto" w:val="clear"/>
+            <w:tcMar>
+              <w:top w:w="100.0" w:type="dxa"/>
+              <w:left w:w="100.0" w:type="dxa"/>
+              <w:bottom w:w="100.0" w:type="dxa"/>
+              <w:right w:w="100.0" w:type="dxa"/>
+            </w:tcMar>
+            <w:vAlign w:val="top"/>
+          </w:tcPr>
+          <w:p>
+            <w:pPr>
+              <w:rPr>
+                <w:rFonts w:ascii="Times New Roman" w:cs="Times New Roman" w:eastAsia="Times New Roman" w:hAnsi="Times New Roman"/>
+              </w:rPr>
+            </w:pPr>
+            <w:r>
+              <w:rPr>
+                <w:rFonts w:ascii="Times New Roman" w:cs="Times New Roman" w:eastAsia="Times New Roman" w:hAnsi="Times New Roman"/>
+                <w:rtl w:val="0"/>
+              </w:rPr>
+              <w:t xml:space="preserve">Team Member(s) Responsible:</w:t>
+            </w:r>
+          </w:p>
+        </w:tc>
+        <w:tc>
+          <w:tcPr>
+            <w:shd w:fill="auto" w:val="clear"/>
+            <w:tcMar>
+              <w:top w:w="100.0" w:type="dxa"/>
+              <w:left w:w="100.0" w:type="dxa"/>
+              <w:bottom w:w="100.0" w:type="dxa"/>
+              <w:right w:w="100.0" w:type="dxa"/>
+            </w:tcMar>
+            <w:vAlign w:val="top"/>
+          </w:tcPr>
+          <w:p>
+            <w:pPr>
+              <w:widowControl w:val="0"/>
+              <w:spacing w:line="240" w:lineRule="auto"/>
+              <w:rPr>
+                <w:rFonts w:ascii="Times New Roman" w:cs="Times New Roman" w:eastAsia="Times New Roman" w:hAnsi="Times New Roman"/>
+              </w:rPr>
+            </w:pPr>
+            <w:r>
+              <w:rPr>
+                <w:rFonts w:ascii="Times New Roman" w:cs="Times New Roman" w:eastAsia="Times New Roman" w:hAnsi="Times New Roman"/>
+                <w:rtl w:val="0"/>
+              </w:rPr>
+              <w:t xml:space="preserve">Bethany Freeman</w:t>
+            </w:r>
+          </w:p>
+        </w:tc>
+      </w:tr>
+      <w:tr>
+        <w:trPr>
+          <w:cantSplit w:val="0"/>
+          <w:tblHeader w:val="0"/>
+        </w:trPr>
+        <w:tc>
+          <w:tcPr>
+            <w:shd w:fill="auto" w:val="clear"/>
+            <w:tcMar>
+              <w:top w:w="100.0" w:type="dxa"/>
+              <w:left w:w="100.0" w:type="dxa"/>
+              <w:bottom w:w="100.0" w:type="dxa"/>
+              <w:right w:w="100.0" w:type="dxa"/>
+            </w:tcMar>
+            <w:vAlign w:val="top"/>
+          </w:tcPr>
+          <w:p>
+            <w:pPr>
+              <w:rPr>
+                <w:rFonts w:ascii="Times New Roman" w:cs="Times New Roman" w:eastAsia="Times New Roman" w:hAnsi="Times New Roman"/>
+              </w:rPr>
+            </w:pPr>
+            <w:r>
+              <w:rPr>
+                <w:rFonts w:ascii="Times New Roman" w:cs="Times New Roman" w:eastAsia="Times New Roman" w:hAnsi="Times New Roman"/>
+                <w:rtl w:val="0"/>
+              </w:rPr>
+              <w:t xml:space="preserve">Inputs:</w:t>
+            </w:r>
+          </w:p>
+        </w:tc>
+        <w:tc>
+          <w:tcPr>
+            <w:shd w:fill="auto" w:val="clear"/>
+            <w:tcMar>
+              <w:top w:w="100.0" w:type="dxa"/>
+              <w:left w:w="100.0" w:type="dxa"/>
+              <w:bottom w:w="100.0" w:type="dxa"/>
+              <w:right w:w="100.0" w:type="dxa"/>
+            </w:tcMar>
+            <w:vAlign w:val="top"/>
+          </w:tcPr>
+          <w:p>
+            <w:pPr>
+              <w:widowControl w:val="0"/>
+              <w:spacing w:line="240" w:lineRule="auto"/>
+              <w:rPr>
+                <w:rFonts w:ascii="Times New Roman" w:cs="Times New Roman" w:eastAsia="Times New Roman" w:hAnsi="Times New Roman"/>
+              </w:rPr>
+            </w:pPr>
+            <w:r>
+              <w:rPr>
+                <w:rFonts w:ascii="Times New Roman" w:cs="Times New Roman" w:eastAsia="Times New Roman" w:hAnsi="Times New Roman"/>
+                <w:rtl w:val="0"/>
+              </w:rPr>
+              <w:t xml:space="preserve">validFile: MPOInput01.txt</w:t>
+            </w:r>
+          </w:p>
+          <w:p>
+            <w:pPr>
+              <w:widowControl w:val="0"/>
+              <w:spacing w:line="240" w:lineRule="auto"/>
+              <w:rPr>
+                <w:rFonts w:ascii="Times New Roman" w:cs="Times New Roman" w:eastAsia="Times New Roman" w:hAnsi="Times New Roman"/>
+              </w:rPr>
+            </w:pPr>
+            <w:r>
+              <w:rPr>
+                <w:rtl w:val="0"/>
+              </w:rPr>
+            </w:r>
+          </w:p>
+        </w:tc>
+      </w:tr>
+      <w:tr>
+        <w:trPr>
+          <w:cantSplit w:val="0"/>
+          <w:tblHeader w:val="0"/>
+        </w:trPr>
+        <w:tc>
+          <w:tcPr>
+            <w:shd w:fill="auto" w:val="clear"/>
+            <w:tcMar>
+              <w:top w:w="100.0" w:type="dxa"/>
+              <w:left w:w="100.0" w:type="dxa"/>
+              <w:bottom w:w="100.0" w:type="dxa"/>
+              <w:right w:w="100.0" w:type="dxa"/>
+            </w:tcMar>
+            <w:vAlign w:val="top"/>
+          </w:tcPr>
+          <w:p>
+            <w:pPr>
+              <w:rPr>
+                <w:rFonts w:ascii="Times New Roman" w:cs="Times New Roman" w:eastAsia="Times New Roman" w:hAnsi="Times New Roman"/>
+              </w:rPr>
+            </w:pPr>
+            <w:r>
+              <w:rPr>
+                <w:rFonts w:ascii="Times New Roman" w:cs="Times New Roman" w:eastAsia="Times New Roman" w:hAnsi="Times New Roman"/>
+                <w:rtl w:val="0"/>
+              </w:rPr>
+              <w:t xml:space="preserve">Tests:</w:t>
+            </w:r>
+          </w:p>
+          <w:p>
+            <w:pPr>
+              <w:widowControl w:val="0"/>
+              <w:spacing w:line="240" w:lineRule="auto"/>
+              <w:rPr>
+                <w:rFonts w:ascii="Times New Roman" w:cs="Times New Roman" w:eastAsia="Times New Roman" w:hAnsi="Times New Roman"/>
+              </w:rPr>
+            </w:pPr>
+            <w:r>
+              <w:rPr>
+                <w:rtl w:val="0"/>
+              </w:rPr>
+            </w:r>
+          </w:p>
+        </w:tc>
+        <w:tc>
+          <w:tcPr>
+            <w:shd w:fill="auto" w:val="clear"/>
+            <w:tcMar>
+              <w:top w:w="100.0" w:type="dxa"/>
+              <w:left w:w="100.0" w:type="dxa"/>
+              <w:bottom w:w="100.0" w:type="dxa"/>
+              <w:right w:w="100.0" w:type="dxa"/>
+            </w:tcMar>
+            <w:vAlign w:val="top"/>
+          </w:tcPr>
+          <w:p>
+            <w:pPr>
+              <w:widowControl w:val="0"/>
+              <w:numPr>
+                <w:ilvl w:val="0"/>
+                <w:numId w:val="2"/>
+              </w:numPr>
+              <w:spacing w:line="240" w:lineRule="auto"/>
+              <w:ind w:left="720" w:hanging="360"/>
+              <w:rPr>
+                <w:rFonts w:ascii="Times New Roman" w:cs="Times New Roman" w:eastAsia="Times New Roman" w:hAnsi="Times New Roman"/>
+                <w:u w:val="none"/>
+              </w:rPr>
+            </w:pPr>
+            <w:r>
+              <w:rPr>
+                <w:rFonts w:ascii="Times New Roman" w:cs="Times New Roman" w:eastAsia="Times New Roman" w:hAnsi="Times New Roman"/>
+                <w:rtl w:val="0"/>
+              </w:rPr>
+              <w:t xml:space="preserve">Ensure file runs with no errors thrown</w:t>
+            </w:r>
+          </w:p>
+        </w:tc>
+      </w:tr>
+      <w:tr>
+        <w:trPr>
+          <w:cantSplit w:val="0"/>
+          <w:tblHeader w:val="0"/>
+        </w:trPr>
+        <w:tc>
+          <w:tcPr>
+            <w:shd w:fill="auto" w:val="clear"/>
+            <w:tcMar>
+              <w:top w:w="100.0" w:type="dxa"/>
+              <w:left w:w="100.0" w:type="dxa"/>
+              <w:bottom w:w="100.0" w:type="dxa"/>
+              <w:right w:w="100.0" w:type="dxa"/>
+            </w:tcMar>
+            <w:vAlign w:val="top"/>
+          </w:tcPr>
+          <w:p>
+            <w:pPr>
+              <w:rPr>
+                <w:rFonts w:ascii="Times New Roman" w:cs="Times New Roman" w:eastAsia="Times New Roman" w:hAnsi="Times New Roman"/>
+              </w:rPr>
+            </w:pPr>
+            <w:r>
+              <w:rPr>
+                <w:rFonts w:ascii="Times New Roman" w:cs="Times New Roman" w:eastAsia="Times New Roman" w:hAnsi="Times New Roman"/>
+                <w:rtl w:val="0"/>
+              </w:rPr>
+              <w:t xml:space="preserve">Outputs:</w:t>
+            </w:r>
+          </w:p>
+          <w:p>
+            <w:pPr>
+              <w:rPr>
+                <w:rFonts w:ascii="Times New Roman" w:cs="Times New Roman" w:eastAsia="Times New Roman" w:hAnsi="Times New Roman"/>
+              </w:rPr>
+            </w:pPr>
+            <w:r>
+              <w:rPr>
+                <w:rtl w:val="0"/>
+              </w:rPr>
+            </w:r>
+          </w:p>
+          <w:p>
+            <w:pPr>
+              <w:widowControl w:val="0"/>
+              <w:spacing w:line="240" w:lineRule="auto"/>
+              <w:rPr>
+                <w:rFonts w:ascii="Times New Roman" w:cs="Times New Roman" w:eastAsia="Times New Roman" w:hAnsi="Times New Roman"/>
+              </w:rPr>
+            </w:pPr>
+            <w:r>
+              <w:rPr>
+                <w:rtl w:val="0"/>
+              </w:rPr>
+            </w:r>
+          </w:p>
+        </w:tc>
+        <w:tc>
+          <w:tcPr>
+            <w:shd w:fill="auto" w:val="clear"/>
+            <w:tcMar>
+              <w:top w:w="100.0" w:type="dxa"/>
+              <w:left w:w="100.0" w:type="dxa"/>
+              <w:bottom w:w="100.0" w:type="dxa"/>
+              <w:right w:w="100.0" w:type="dxa"/>
+            </w:tcMar>
+            <w:vAlign w:val="top"/>
+          </w:tcPr>
+          <w:p>
+            <w:pPr>
+              <w:widowControl w:val="0"/>
+              <w:spacing w:line="240" w:lineRule="auto"/>
+              <w:rPr>
+                <w:rFonts w:ascii="Times New Roman" w:cs="Times New Roman" w:eastAsia="Times New Roman" w:hAnsi="Times New Roman"/>
+              </w:rPr>
+            </w:pPr>
+            <w:r>
+              <w:rPr>
+                <w:rFonts w:ascii="Times New Roman" w:cs="Times New Roman" w:eastAsia="Times New Roman" w:hAnsi="Times New Roman"/>
+                <w:rtl w:val="0"/>
+              </w:rPr>
+              <w:t xml:space="preserve">Success</w:t>
+            </w:r>
+          </w:p>
+        </w:tc>
+      </w:tr>
+      <w:tr>
+        <w:trPr>
+          <w:cantSplit w:val="0"/>
+          <w:tblHeader w:val="0"/>
+        </w:trPr>
+        <w:tc>
+          <w:tcPr>
+            <w:shd w:fill="auto" w:val="clear"/>
+            <w:tcMar>
+              <w:top w:w="100.0" w:type="dxa"/>
+              <w:left w:w="100.0" w:type="dxa"/>
+              <w:bottom w:w="100.0" w:type="dxa"/>
+              <w:right w:w="100.0" w:type="dxa"/>
+            </w:tcMar>
+            <w:vAlign w:val="top"/>
+          </w:tcPr>
+          <w:p>
+            <w:pPr>
+              <w:rPr>
+                <w:rFonts w:ascii="Times New Roman" w:cs="Times New Roman" w:eastAsia="Times New Roman" w:hAnsi="Times New Roman"/>
+              </w:rPr>
+            </w:pPr>
+            <w:r>
+              <w:rPr>
+                <w:rFonts w:ascii="Times New Roman" w:cs="Times New Roman" w:eastAsia="Times New Roman" w:hAnsi="Times New Roman"/>
+                <w:rtl w:val="0"/>
+              </w:rPr>
+              <w:t xml:space="preserve">Passed or Failed</w:t>
+            </w:r>
+          </w:p>
+        </w:tc>
+        <w:tc>
+          <w:tcPr>
+            <w:shd w:fill="auto" w:val="clear"/>
+            <w:tcMar>
+              <w:top w:w="100.0" w:type="dxa"/>
+              <w:left w:w="100.0" w:type="dxa"/>
+              <w:bottom w:w="100.0" w:type="dxa"/>
+              <w:right w:w="100.0" w:type="dxa"/>
+            </w:tcMar>
+            <w:vAlign w:val="top"/>
+          </w:tcPr>
+          <w:p>
+            <w:pPr>
+              <w:widowControl w:val="0"/>
+              <w:numPr>
+                <w:ilvl w:val="0"/>
+                <w:numId w:val="8"/>
+              </w:numPr>
+              <w:spacing w:line="240" w:lineRule="auto"/>
+              <w:ind w:left="720" w:hanging="360"/>
+              <w:rPr>
+                <w:rFonts w:ascii="Times New Roman" w:cs="Times New Roman" w:eastAsia="Times New Roman" w:hAnsi="Times New Roman"/>
+              </w:rPr>
+            </w:pPr>
+            <w:r>
+              <w:rPr>
+                <w:rFonts w:ascii="Times New Roman" w:cs="Times New Roman" w:eastAsia="Times New Roman" w:hAnsi="Times New Roman"/>
+                <w:rtl w:val="0"/>
+              </w:rPr>
+              <w:t xml:space="preserve">PASSED</w:t>
+            </w:r>
+          </w:p>
+        </w:tc>
+      </w:tr>
+      <w:tr>
+        <w:trPr>
+          <w:cantSplit w:val="0"/>
+          <w:tblHeader w:val="0"/>
+        </w:trPr>
+        <w:tc>
+          <w:tcPr>
+            <w:shd w:fill="auto" w:val="clear"/>
+            <w:tcMar>
+              <w:top w:w="100.0" w:type="dxa"/>
+              <w:left w:w="100.0" w:type="dxa"/>
+              <w:bottom w:w="100.0" w:type="dxa"/>
+              <w:right w:w="100.0" w:type="dxa"/>
+            </w:tcMar>
+            <w:vAlign w:val="top"/>
+          </w:tcPr>
+          <w:p>
+            <w:pPr>
+              <w:rPr>
+                <w:rFonts w:ascii="Times New Roman" w:cs="Times New Roman" w:eastAsia="Times New Roman" w:hAnsi="Times New Roman"/>
+              </w:rPr>
+            </w:pPr>
+            <w:r>
+              <w:rPr>
+                <w:rFonts w:ascii="Times New Roman" w:cs="Times New Roman" w:eastAsia="Times New Roman" w:hAnsi="Times New Roman"/>
+                <w:rtl w:val="0"/>
+              </w:rPr>
+              <w:t xml:space="preserve">Date</w:t>
+            </w:r>
+          </w:p>
+        </w:tc>
+        <w:tc>
+          <w:tcPr>
+            <w:shd w:fill="auto" w:val="clear"/>
+            <w:tcMar>
+              <w:top w:w="100.0" w:type="dxa"/>
+              <w:left w:w="100.0" w:type="dxa"/>
+              <w:bottom w:w="100.0" w:type="dxa"/>
+              <w:right w:w="100.0" w:type="dxa"/>
+            </w:tcMar>
+            <w:vAlign w:val="top"/>
+          </w:tcPr>
+          <w:p>
+            <w:pPr>
+              <w:widowControl w:val="0"/>
+              <w:spacing w:line="240" w:lineRule="auto"/>
+              <w:rPr>
+                <w:rFonts w:ascii="Times New Roman" w:cs="Times New Roman" w:eastAsia="Times New Roman" w:hAnsi="Times New Roman"/>
+              </w:rPr>
+            </w:pPr>
+            <w:r>
+              <w:rPr>
+                <w:rFonts w:ascii="Times New Roman" w:cs="Times New Roman" w:eastAsia="Times New Roman" w:hAnsi="Times New Roman"/>
+                <w:rtl w:val="0"/>
+              </w:rPr>
+              <w:t xml:space="preserve">April 22nd 2024</w:t>
+            </w:r>
+          </w:p>
+        </w:tc>
+      </w:tr>
+    </w:tbl>
+    <w:p>
+      <w:pPr>
+        <w:rPr/>
+      </w:pPr>
+      <w:r>
+        <w:rPr>
+          <w:rtl w:val="0"/>
+        </w:rPr>
+      </w:r>
+    </w:p>
+    <w:p>
+      <w:pPr>
+        <w:rPr>
+          <w:rFonts w:ascii="Times New Roman" w:cs="Times New Roman" w:eastAsia="Times New Roman" w:hAnsi="Times New Roman"/>
+        </w:rPr>
+      </w:pPr>
+      <w:r>
+        <w:rPr>
+          <w:rtl w:val="0"/>
+        </w:rPr>
+      </w:r>
+    </w:p>
+    <w:tbl>
+      <w:tblPr>
+        <w:tblStyle w:val="Table8"/>
+        <w:tblW w:w="9360.0" w:type="dxa"/>
+        <w:jc w:val="left"/>
+        <w:tblBorders>
+          <w:top w:color="000000" w:space="0" w:sz="8" w:val="single"/>
+          <w:left w:color="000000" w:space="0" w:sz="8" w:val="single"/>
+          <w:bottom w:color="000000" w:space="0" w:sz="8" w:val="single"/>
+          <w:right w:color="000000" w:space="0" w:sz="8" w:val="single"/>
+          <w:insideH w:color="000000" w:space="0" w:sz="8" w:val="single"/>
+          <w:insideV w:color="000000" w:space="0" w:sz="8" w:val="single"/>
+        </w:tblBorders>
+        <w:tblLayout w:type="fixed"/>
+        <w:tblLook w:val="0600"/>
+      </w:tblPr>
+      <w:tblGrid>
+        <w:gridCol w:w="2625"/>
+        <w:gridCol w:w="6735"/>
+        <w:tblGridChange w:id="0">
+          <w:tblGrid>
+            <w:gridCol w:w="2625"/>
+            <w:gridCol w:w="6735"/>
+          </w:tblGrid>
+        </w:tblGridChange>
+      </w:tblGrid>
+      <w:tr>
+        <w:trPr>
+          <w:cantSplit w:val="0"/>
+          <w:tblHeader w:val="0"/>
+        </w:trPr>
+        <w:tc>
+          <w:tcPr>
+            <w:shd w:fill="auto" w:val="clear"/>
+            <w:tcMar>
+              <w:top w:w="100.0" w:type="dxa"/>
+              <w:left w:w="100.0" w:type="dxa"/>
+              <w:bottom w:w="100.0" w:type="dxa"/>
+              <w:right w:w="100.0" w:type="dxa"/>
+            </w:tcMar>
+            <w:vAlign w:val="top"/>
+          </w:tcPr>
+          <w:p>
+            <w:pPr>
+              <w:rPr>
+                <w:rFonts w:ascii="Times New Roman" w:cs="Times New Roman" w:eastAsia="Times New Roman" w:hAnsi="Times New Roman"/>
+              </w:rPr>
+            </w:pPr>
+            <w:r>
+              <w:rPr>
+                <w:rFonts w:ascii="Times New Roman" w:cs="Times New Roman" w:eastAsia="Times New Roman" w:hAnsi="Times New Roman"/>
+                <w:rtl w:val="0"/>
+              </w:rPr>
+              <w:t xml:space="preserve">The PBI, the Task Description (from Sprint Log) with Unique Testing Number:</w:t>
+            </w:r>
+          </w:p>
+        </w:tc>
+        <w:tc>
+          <w:tcPr>
+            <w:shd w:fill="auto" w:val="clear"/>
+            <w:tcMar>
+              <w:top w:w="100.0" w:type="dxa"/>
+              <w:left w:w="100.0" w:type="dxa"/>
+              <w:bottom w:w="100.0" w:type="dxa"/>
+              <w:right w:w="100.0" w:type="dxa"/>
+            </w:tcMar>
+            <w:vAlign w:val="top"/>
+          </w:tcPr>
+          <w:p>
+            <w:pPr>
+              <w:widowControl w:val="0"/>
+              <w:spacing w:line="240" w:lineRule="auto"/>
+              <w:rPr>
+                <w:rFonts w:ascii="Times New Roman" w:cs="Times New Roman" w:eastAsia="Times New Roman" w:hAnsi="Times New Roman"/>
+              </w:rPr>
+            </w:pPr>
+            <w:r>
+              <w:rPr>
+                <w:rFonts w:ascii="Times New Roman" w:cs="Times New Roman" w:eastAsia="Times New Roman" w:hAnsi="Times New Roman"/>
+                <w:rtl w:val="0"/>
+              </w:rPr>
+              <w:t xml:space="preserve">MPO Files: System Testing - Test Logs</w:t>
+            </w:r>
+          </w:p>
+          <w:p>
+            <w:pPr>
+              <w:widowControl w:val="0"/>
+              <w:spacing w:line="240" w:lineRule="auto"/>
+              <w:rPr>
+                <w:rFonts w:ascii="Times New Roman" w:cs="Times New Roman" w:eastAsia="Times New Roman" w:hAnsi="Times New Roman"/>
+              </w:rPr>
+            </w:pPr>
+            <w:r>
+              <w:rPr>
+                <w:rFonts w:ascii="Times New Roman" w:cs="Times New Roman" w:eastAsia="Times New Roman" w:hAnsi="Times New Roman"/>
+                <w:rtl w:val="0"/>
+              </w:rPr>
+              <w:t xml:space="preserve">MPOF08</w:t>
+            </w:r>
+          </w:p>
+        </w:tc>
+      </w:tr>
+      <w:tr>
+        <w:trPr>
+          <w:cantSplit w:val="0"/>
+          <w:trHeight w:val="849.8291015625" w:hRule="atLeast"/>
+          <w:tblHeader w:val="0"/>
+        </w:trPr>
+        <w:tc>
+          <w:tcPr>
+            <w:shd w:fill="auto" w:val="clear"/>
+            <w:tcMar>
+              <w:top w:w="100.0" w:type="dxa"/>
+              <w:left w:w="100.0" w:type="dxa"/>
+              <w:bottom w:w="100.0" w:type="dxa"/>
+              <w:right w:w="100.0" w:type="dxa"/>
+            </w:tcMar>
+            <w:vAlign w:val="top"/>
+          </w:tcPr>
+          <w:p>
+            <w:pPr>
+              <w:rPr>
+                <w:rFonts w:ascii="Times New Roman" w:cs="Times New Roman" w:eastAsia="Times New Roman" w:hAnsi="Times New Roman"/>
+              </w:rPr>
+            </w:pPr>
+            <w:r>
+              <w:rPr>
+                <w:rFonts w:ascii="Times New Roman" w:cs="Times New Roman" w:eastAsia="Times New Roman" w:hAnsi="Times New Roman"/>
+                <w:rtl w:val="0"/>
+              </w:rPr>
+              <w:t xml:space="preserve">Team Member(s) Responsible:</w:t>
+            </w:r>
+          </w:p>
+        </w:tc>
+        <w:tc>
+          <w:tcPr>
+            <w:shd w:fill="auto" w:val="clear"/>
+            <w:tcMar>
+              <w:top w:w="100.0" w:type="dxa"/>
+              <w:left w:w="100.0" w:type="dxa"/>
+              <w:bottom w:w="100.0" w:type="dxa"/>
+              <w:right w:w="100.0" w:type="dxa"/>
+            </w:tcMar>
+            <w:vAlign w:val="top"/>
+          </w:tcPr>
+          <w:p>
+            <w:pPr>
+              <w:widowControl w:val="0"/>
+              <w:spacing w:line="240" w:lineRule="auto"/>
+              <w:rPr>
+                <w:rFonts w:ascii="Times New Roman" w:cs="Times New Roman" w:eastAsia="Times New Roman" w:hAnsi="Times New Roman"/>
+              </w:rPr>
+            </w:pPr>
+            <w:r>
+              <w:rPr>
+                <w:rFonts w:ascii="Times New Roman" w:cs="Times New Roman" w:eastAsia="Times New Roman" w:hAnsi="Times New Roman"/>
+                <w:rtl w:val="0"/>
+              </w:rPr>
+              <w:t xml:space="preserve">Bethany Freeman</w:t>
+            </w:r>
+          </w:p>
+        </w:tc>
+      </w:tr>
+      <w:tr>
+        <w:trPr>
+          <w:cantSplit w:val="0"/>
+          <w:tblHeader w:val="0"/>
+        </w:trPr>
+        <w:tc>
+          <w:tcPr>
+            <w:shd w:fill="auto" w:val="clear"/>
+            <w:tcMar>
+              <w:top w:w="100.0" w:type="dxa"/>
+              <w:left w:w="100.0" w:type="dxa"/>
+              <w:bottom w:w="100.0" w:type="dxa"/>
+              <w:right w:w="100.0" w:type="dxa"/>
+            </w:tcMar>
+            <w:vAlign w:val="top"/>
+          </w:tcPr>
+          <w:p>
+            <w:pPr>
+              <w:rPr>
+                <w:rFonts w:ascii="Times New Roman" w:cs="Times New Roman" w:eastAsia="Times New Roman" w:hAnsi="Times New Roman"/>
+              </w:rPr>
+            </w:pPr>
+            <w:r>
+              <w:rPr>
+                <w:rFonts w:ascii="Times New Roman" w:cs="Times New Roman" w:eastAsia="Times New Roman" w:hAnsi="Times New Roman"/>
+                <w:rtl w:val="0"/>
+              </w:rPr>
+              <w:t xml:space="preserve">Inputs:</w:t>
+            </w:r>
+          </w:p>
+        </w:tc>
+        <w:tc>
+          <w:tcPr>
+            <w:shd w:fill="auto" w:val="clear"/>
+            <w:tcMar>
+              <w:top w:w="100.0" w:type="dxa"/>
+              <w:left w:w="100.0" w:type="dxa"/>
+              <w:bottom w:w="100.0" w:type="dxa"/>
+              <w:right w:w="100.0" w:type="dxa"/>
+            </w:tcMar>
+            <w:vAlign w:val="top"/>
+          </w:tcPr>
+          <w:p>
+            <w:pPr>
+              <w:widowControl w:val="0"/>
+              <w:spacing w:line="240" w:lineRule="auto"/>
+              <w:rPr>
+                <w:rFonts w:ascii="Times New Roman" w:cs="Times New Roman" w:eastAsia="Times New Roman" w:hAnsi="Times New Roman"/>
+              </w:rPr>
+            </w:pPr>
+            <w:r>
+              <w:rPr>
+                <w:rFonts w:ascii="Times New Roman" w:cs="Times New Roman" w:eastAsia="Times New Roman" w:hAnsi="Times New Roman"/>
+                <w:rtl w:val="0"/>
+              </w:rPr>
+              <w:t xml:space="preserve">N/A</w:t>
+            </w:r>
+          </w:p>
+          <w:p>
+            <w:pPr>
+              <w:widowControl w:val="0"/>
+              <w:spacing w:line="240" w:lineRule="auto"/>
+              <w:rPr>
+                <w:rFonts w:ascii="Times New Roman" w:cs="Times New Roman" w:eastAsia="Times New Roman" w:hAnsi="Times New Roman"/>
+              </w:rPr>
+            </w:pPr>
+            <w:r>
+              <w:rPr>
+                <w:rtl w:val="0"/>
+              </w:rPr>
+            </w:r>
+          </w:p>
+        </w:tc>
+      </w:tr>
+      <w:tr>
+        <w:trPr>
+          <w:cantSplit w:val="0"/>
+          <w:tblHeader w:val="0"/>
+        </w:trPr>
+        <w:tc>
+          <w:tcPr>
+            <w:shd w:fill="auto" w:val="clear"/>
+            <w:tcMar>
+              <w:top w:w="100.0" w:type="dxa"/>
+              <w:left w:w="100.0" w:type="dxa"/>
+              <w:bottom w:w="100.0" w:type="dxa"/>
+              <w:right w:w="100.0" w:type="dxa"/>
+            </w:tcMar>
+            <w:vAlign w:val="top"/>
+          </w:tcPr>
+          <w:p>
+            <w:pPr>
+              <w:rPr>
+                <w:rFonts w:ascii="Times New Roman" w:cs="Times New Roman" w:eastAsia="Times New Roman" w:hAnsi="Times New Roman"/>
+              </w:rPr>
+            </w:pPr>
+            <w:r>
+              <w:rPr>
+                <w:rFonts w:ascii="Times New Roman" w:cs="Times New Roman" w:eastAsia="Times New Roman" w:hAnsi="Times New Roman"/>
+                <w:rtl w:val="0"/>
+              </w:rPr>
+              <w:t xml:space="preserve">Tests:</w:t>
+            </w:r>
+          </w:p>
+          <w:p>
+            <w:pPr>
+              <w:widowControl w:val="0"/>
+              <w:spacing w:line="240" w:lineRule="auto"/>
+              <w:rPr>
+                <w:rFonts w:ascii="Times New Roman" w:cs="Times New Roman" w:eastAsia="Times New Roman" w:hAnsi="Times New Roman"/>
+              </w:rPr>
+            </w:pPr>
+            <w:r>
+              <w:rPr>
+                <w:rtl w:val="0"/>
+              </w:rPr>
+            </w:r>
+          </w:p>
+        </w:tc>
+        <w:tc>
+          <w:tcPr>
+            <w:shd w:fill="auto" w:val="clear"/>
+            <w:tcMar>
+              <w:top w:w="100.0" w:type="dxa"/>
+              <w:left w:w="100.0" w:type="dxa"/>
+              <w:bottom w:w="100.0" w:type="dxa"/>
+              <w:right w:w="100.0" w:type="dxa"/>
+            </w:tcMar>
+            <w:vAlign w:val="top"/>
+          </w:tcPr>
+          <w:p>
+            <w:pPr>
+              <w:widowControl w:val="0"/>
+              <w:numPr>
+                <w:ilvl w:val="0"/>
+                <w:numId w:val="2"/>
+              </w:numPr>
+              <w:spacing w:line="240" w:lineRule="auto"/>
+              <w:ind w:left="720" w:hanging="360"/>
+              <w:rPr>
+                <w:rFonts w:ascii="Times New Roman" w:cs="Times New Roman" w:eastAsia="Times New Roman" w:hAnsi="Times New Roman"/>
+              </w:rPr>
+            </w:pPr>
+            <w:r>
+              <w:rPr>
+                <w:rFonts w:ascii="Times New Roman" w:cs="Times New Roman" w:eastAsia="Times New Roman" w:hAnsi="Times New Roman"/>
+                <w:rtl w:val="0"/>
+              </w:rPr>
+              <w:t xml:space="preserve">Ensure main errors with “Empty files ArrayList, no valid files given”</w:t>
+            </w:r>
+          </w:p>
+        </w:tc>
+      </w:tr>
+      <w:tr>
+        <w:trPr>
+          <w:cantSplit w:val="0"/>
+          <w:tblHeader w:val="0"/>
+        </w:trPr>
+        <w:tc>
+          <w:tcPr>
+            <w:shd w:fill="auto" w:val="clear"/>
+            <w:tcMar>
+              <w:top w:w="100.0" w:type="dxa"/>
+              <w:left w:w="100.0" w:type="dxa"/>
+              <w:bottom w:w="100.0" w:type="dxa"/>
+              <w:right w:w="100.0" w:type="dxa"/>
+            </w:tcMar>
+            <w:vAlign w:val="top"/>
+          </w:tcPr>
+          <w:p>
+            <w:pPr>
+              <w:rPr>
+                <w:rFonts w:ascii="Times New Roman" w:cs="Times New Roman" w:eastAsia="Times New Roman" w:hAnsi="Times New Roman"/>
+              </w:rPr>
+            </w:pPr>
+            <w:r>
+              <w:rPr>
+                <w:rFonts w:ascii="Times New Roman" w:cs="Times New Roman" w:eastAsia="Times New Roman" w:hAnsi="Times New Roman"/>
+                <w:rtl w:val="0"/>
+              </w:rPr>
+              <w:t xml:space="preserve">Outputs:</w:t>
+            </w:r>
+          </w:p>
+          <w:p>
+            <w:pPr>
+              <w:rPr>
+                <w:rFonts w:ascii="Times New Roman" w:cs="Times New Roman" w:eastAsia="Times New Roman" w:hAnsi="Times New Roman"/>
+              </w:rPr>
+            </w:pPr>
+            <w:r>
+              <w:rPr>
+                <w:rtl w:val="0"/>
+              </w:rPr>
+            </w:r>
+          </w:p>
+          <w:p>
+            <w:pPr>
+              <w:widowControl w:val="0"/>
+              <w:spacing w:line="240" w:lineRule="auto"/>
+              <w:rPr>
+                <w:rFonts w:ascii="Times New Roman" w:cs="Times New Roman" w:eastAsia="Times New Roman" w:hAnsi="Times New Roman"/>
+              </w:rPr>
+            </w:pPr>
+            <w:r>
+              <w:rPr>
+                <w:rtl w:val="0"/>
+              </w:rPr>
+            </w:r>
+          </w:p>
+        </w:tc>
+        <w:tc>
+          <w:tcPr>
+            <w:shd w:fill="auto" w:val="clear"/>
+            <w:tcMar>
+              <w:top w:w="100.0" w:type="dxa"/>
+              <w:left w:w="100.0" w:type="dxa"/>
+              <w:bottom w:w="100.0" w:type="dxa"/>
+              <w:right w:w="100.0" w:type="dxa"/>
+            </w:tcMar>
+            <w:vAlign w:val="top"/>
+          </w:tcPr>
+          <w:p>
+            <w:pPr>
+              <w:widowControl w:val="0"/>
+              <w:spacing w:line="240" w:lineRule="auto"/>
+              <w:rPr>
+                <w:rFonts w:ascii="Times New Roman" w:cs="Times New Roman" w:eastAsia="Times New Roman" w:hAnsi="Times New Roman"/>
+              </w:rPr>
+            </w:pPr>
+            <w:r>
+              <w:rPr>
+                <w:rFonts w:ascii="Times New Roman" w:cs="Times New Roman" w:eastAsia="Times New Roman" w:hAnsi="Times New Roman"/>
+                <w:rtl w:val="0"/>
+              </w:rPr>
+              <w:t xml:space="preserve">Success</w:t>
+            </w:r>
+          </w:p>
+        </w:tc>
+      </w:tr>
+      <w:tr>
+        <w:trPr>
+          <w:cantSplit w:val="0"/>
+          <w:tblHeader w:val="0"/>
+        </w:trPr>
+        <w:tc>
+          <w:tcPr>
+            <w:shd w:fill="auto" w:val="clear"/>
+            <w:tcMar>
+              <w:top w:w="100.0" w:type="dxa"/>
+              <w:left w:w="100.0" w:type="dxa"/>
+              <w:bottom w:w="100.0" w:type="dxa"/>
+              <w:right w:w="100.0" w:type="dxa"/>
+            </w:tcMar>
+            <w:vAlign w:val="top"/>
+          </w:tcPr>
+          <w:p>
+            <w:pPr>
+              <w:rPr>
+                <w:rFonts w:ascii="Times New Roman" w:cs="Times New Roman" w:eastAsia="Times New Roman" w:hAnsi="Times New Roman"/>
+              </w:rPr>
+            </w:pPr>
+            <w:r>
+              <w:rPr>
+                <w:rFonts w:ascii="Times New Roman" w:cs="Times New Roman" w:eastAsia="Times New Roman" w:hAnsi="Times New Roman"/>
+                <w:rtl w:val="0"/>
+              </w:rPr>
+              <w:t xml:space="preserve">Passed or Failed</w:t>
+            </w:r>
+          </w:p>
+        </w:tc>
+        <w:tc>
+          <w:tcPr>
+            <w:shd w:fill="auto" w:val="clear"/>
+            <w:tcMar>
+              <w:top w:w="100.0" w:type="dxa"/>
+              <w:left w:w="100.0" w:type="dxa"/>
+              <w:bottom w:w="100.0" w:type="dxa"/>
+              <w:right w:w="100.0" w:type="dxa"/>
+            </w:tcMar>
+            <w:vAlign w:val="top"/>
+          </w:tcPr>
+          <w:p>
+            <w:pPr>
+              <w:widowControl w:val="0"/>
+              <w:numPr>
+                <w:ilvl w:val="0"/>
+                <w:numId w:val="8"/>
+              </w:numPr>
+              <w:spacing w:line="240" w:lineRule="auto"/>
+              <w:ind w:left="720" w:hanging="360"/>
+              <w:rPr>
+                <w:rFonts w:ascii="Times New Roman" w:cs="Times New Roman" w:eastAsia="Times New Roman" w:hAnsi="Times New Roman"/>
+              </w:rPr>
+            </w:pPr>
+            <w:r>
+              <w:rPr>
+                <w:rFonts w:ascii="Times New Roman" w:cs="Times New Roman" w:eastAsia="Times New Roman" w:hAnsi="Times New Roman"/>
+                <w:rtl w:val="0"/>
+              </w:rPr>
+              <w:t xml:space="preserve">PASSED</w:t>
+            </w:r>
+          </w:p>
+        </w:tc>
+      </w:tr>
+      <w:tr>
+        <w:trPr>
+          <w:cantSplit w:val="0"/>
+          <w:tblHeader w:val="0"/>
+        </w:trPr>
+        <w:tc>
+          <w:tcPr>
+            <w:shd w:fill="auto" w:val="clear"/>
+            <w:tcMar>
+              <w:top w:w="100.0" w:type="dxa"/>
+              <w:left w:w="100.0" w:type="dxa"/>
+              <w:bottom w:w="100.0" w:type="dxa"/>
+              <w:right w:w="100.0" w:type="dxa"/>
+            </w:tcMar>
+            <w:vAlign w:val="top"/>
+          </w:tcPr>
+          <w:p>
+            <w:pPr>
+              <w:rPr>
+                <w:rFonts w:ascii="Times New Roman" w:cs="Times New Roman" w:eastAsia="Times New Roman" w:hAnsi="Times New Roman"/>
+              </w:rPr>
+            </w:pPr>
+            <w:r>
+              <w:rPr>
+                <w:rFonts w:ascii="Times New Roman" w:cs="Times New Roman" w:eastAsia="Times New Roman" w:hAnsi="Times New Roman"/>
+                <w:rtl w:val="0"/>
+              </w:rPr>
+              <w:t xml:space="preserve">Date</w:t>
+            </w:r>
+          </w:p>
+        </w:tc>
+        <w:tc>
+          <w:tcPr>
+            <w:shd w:fill="auto" w:val="clear"/>
+            <w:tcMar>
+              <w:top w:w="100.0" w:type="dxa"/>
+              <w:left w:w="100.0" w:type="dxa"/>
+              <w:bottom w:w="100.0" w:type="dxa"/>
+              <w:right w:w="100.0" w:type="dxa"/>
+            </w:tcMar>
+            <w:vAlign w:val="top"/>
+          </w:tcPr>
+          <w:p>
+            <w:pPr>
+              <w:widowControl w:val="0"/>
+              <w:spacing w:line="240" w:lineRule="auto"/>
+              <w:rPr>
+                <w:rFonts w:ascii="Times New Roman" w:cs="Times New Roman" w:eastAsia="Times New Roman" w:hAnsi="Times New Roman"/>
+              </w:rPr>
+            </w:pPr>
+            <w:r>
+              <w:rPr>
+                <w:rFonts w:ascii="Times New Roman" w:cs="Times New Roman" w:eastAsia="Times New Roman" w:hAnsi="Times New Roman"/>
+                <w:rtl w:val="0"/>
+              </w:rPr>
+              <w:t xml:space="preserve">April 22nd 2024</w:t>
+            </w:r>
+          </w:p>
+        </w:tc>
+      </w:tr>
+    </w:tbl>
+    <w:p>
+      <w:pPr>
+        <w:rPr/>
+      </w:pPr>
+      <w:r>
+        <w:rPr>
+          <w:rtl w:val="0"/>
+        </w:rPr>
+      </w:r>
+    </w:p>
+    <w:p>
+      <w:pPr>
+        <w:rPr>
+          <w:rFonts w:ascii="Times New Roman" w:cs="Times New Roman" w:eastAsia="Times New Roman" w:hAnsi="Times New Roman"/>
+        </w:rPr>
+      </w:pPr>
+      <w:r>
+        <w:rPr>
+          <w:rtl w:val="0"/>
+        </w:rPr>
+      </w:r>
+    </w:p>
+    <w:tbl>
+      <w:tblPr>
+        <w:tblStyle w:val="Table9"/>
+        <w:tblW w:w="9360.0" w:type="dxa"/>
+        <w:jc w:val="left"/>
+        <w:tblBorders>
+          <w:top w:color="000000" w:space="0" w:sz="8" w:val="single"/>
+          <w:left w:color="000000" w:space="0" w:sz="8" w:val="single"/>
+          <w:bottom w:color="000000" w:space="0" w:sz="8" w:val="single"/>
+          <w:right w:color="000000" w:space="0" w:sz="8" w:val="single"/>
+          <w:insideH w:color="000000" w:space="0" w:sz="8" w:val="single"/>
+          <w:insideV w:color="000000" w:space="0" w:sz="8" w:val="single"/>
+        </w:tblBorders>
+        <w:tblLayout w:type="fixed"/>
+        <w:tblLook w:val="0600"/>
+      </w:tblPr>
+      <w:tblGrid>
+        <w:gridCol w:w="2625"/>
+        <w:gridCol w:w="6735"/>
+        <w:tblGridChange w:id="0">
+          <w:tblGrid>
+            <w:gridCol w:w="2625"/>
+            <w:gridCol w:w="6735"/>
+          </w:tblGrid>
+        </w:tblGridChange>
+      </w:tblGrid>
+      <w:tr>
+        <w:trPr>
+          <w:cantSplit w:val="0"/>
+          <w:tblHeader w:val="0"/>
+        </w:trPr>
+        <w:tc>
+          <w:tcPr>
+            <w:shd w:fill="auto" w:val="clear"/>
+            <w:tcMar>
+              <w:top w:w="100.0" w:type="dxa"/>
+              <w:left w:w="100.0" w:type="dxa"/>
+              <w:bottom w:w="100.0" w:type="dxa"/>
+              <w:right w:w="100.0" w:type="dxa"/>
+            </w:tcMar>
+            <w:vAlign w:val="top"/>
+          </w:tcPr>
+          <w:p>
+            <w:pPr>
+              <w:rPr>
+                <w:rFonts w:ascii="Times New Roman" w:cs="Times New Roman" w:eastAsia="Times New Roman" w:hAnsi="Times New Roman"/>
+              </w:rPr>
+            </w:pPr>
+            <w:r>
+              <w:rPr>
+                <w:rFonts w:ascii="Times New Roman" w:cs="Times New Roman" w:eastAsia="Times New Roman" w:hAnsi="Times New Roman"/>
+                <w:rtl w:val="0"/>
+              </w:rPr>
+              <w:t xml:space="preserve">The PBI, the Task Description (from Sprint Log) with Unique Testing Number:</w:t>
+            </w:r>
+          </w:p>
+        </w:tc>
+        <w:tc>
+          <w:tcPr>
+            <w:shd w:fill="auto" w:val="clear"/>
+            <w:tcMar>
+              <w:top w:w="100.0" w:type="dxa"/>
+              <w:left w:w="100.0" w:type="dxa"/>
+              <w:bottom w:w="100.0" w:type="dxa"/>
+              <w:right w:w="100.0" w:type="dxa"/>
+            </w:tcMar>
+            <w:vAlign w:val="top"/>
+          </w:tcPr>
+          <w:p>
+            <w:pPr>
+              <w:widowControl w:val="0"/>
+              <w:spacing w:line="240" w:lineRule="auto"/>
+              <w:rPr>
+                <w:rFonts w:ascii="Times New Roman" w:cs="Times New Roman" w:eastAsia="Times New Roman" w:hAnsi="Times New Roman"/>
+              </w:rPr>
+            </w:pPr>
+            <w:r>
+              <w:rPr>
+                <w:rFonts w:ascii="Times New Roman" w:cs="Times New Roman" w:eastAsia="Times New Roman" w:hAnsi="Times New Roman"/>
+                <w:rtl w:val="0"/>
+              </w:rPr>
+              <w:t xml:space="preserve">MPO Files: System Testing - Test Logs</w:t>
+            </w:r>
+          </w:p>
+          <w:p>
+            <w:pPr>
+              <w:widowControl w:val="0"/>
+              <w:spacing w:line="240" w:lineRule="auto"/>
+              <w:rPr>
+                <w:rFonts w:ascii="Times New Roman" w:cs="Times New Roman" w:eastAsia="Times New Roman" w:hAnsi="Times New Roman"/>
+              </w:rPr>
+            </w:pPr>
+            <w:r>
+              <w:rPr>
+                <w:rFonts w:ascii="Times New Roman" w:cs="Times New Roman" w:eastAsia="Times New Roman" w:hAnsi="Times New Roman"/>
+                <w:rtl w:val="0"/>
+              </w:rPr>
+              <w:t xml:space="preserve">MPOF09</w:t>
+            </w:r>
+          </w:p>
+        </w:tc>
+      </w:tr>
+      <w:tr>
+        <w:trPr>
+          <w:cantSplit w:val="0"/>
+          <w:trHeight w:val="849.8291015625" w:hRule="atLeast"/>
+          <w:tblHeader w:val="0"/>
+        </w:trPr>
+        <w:tc>
+          <w:tcPr>
+            <w:shd w:fill="auto" w:val="clear"/>
+            <w:tcMar>
+              <w:top w:w="100.0" w:type="dxa"/>
+              <w:left w:w="100.0" w:type="dxa"/>
+              <w:bottom w:w="100.0" w:type="dxa"/>
+              <w:right w:w="100.0" w:type="dxa"/>
+            </w:tcMar>
+            <w:vAlign w:val="top"/>
+          </w:tcPr>
+          <w:p>
+            <w:pPr>
+              <w:rPr>
+                <w:rFonts w:ascii="Times New Roman" w:cs="Times New Roman" w:eastAsia="Times New Roman" w:hAnsi="Times New Roman"/>
+              </w:rPr>
+            </w:pPr>
+            <w:r>
+              <w:rPr>
+                <w:rFonts w:ascii="Times New Roman" w:cs="Times New Roman" w:eastAsia="Times New Roman" w:hAnsi="Times New Roman"/>
+                <w:rtl w:val="0"/>
+              </w:rPr>
+              <w:t xml:space="preserve">Team Member(s) Responsible:</w:t>
+            </w:r>
+          </w:p>
+        </w:tc>
+        <w:tc>
+          <w:tcPr>
+            <w:shd w:fill="auto" w:val="clear"/>
+            <w:tcMar>
+              <w:top w:w="100.0" w:type="dxa"/>
+              <w:left w:w="100.0" w:type="dxa"/>
+              <w:bottom w:w="100.0" w:type="dxa"/>
+              <w:right w:w="100.0" w:type="dxa"/>
+            </w:tcMar>
+            <w:vAlign w:val="top"/>
+          </w:tcPr>
+          <w:p>
+            <w:pPr>
+              <w:widowControl w:val="0"/>
+              <w:spacing w:line="240" w:lineRule="auto"/>
+              <w:rPr>
+                <w:rFonts w:ascii="Times New Roman" w:cs="Times New Roman" w:eastAsia="Times New Roman" w:hAnsi="Times New Roman"/>
+              </w:rPr>
+            </w:pPr>
+            <w:r>
+              <w:rPr>
+                <w:rFonts w:ascii="Times New Roman" w:cs="Times New Roman" w:eastAsia="Times New Roman" w:hAnsi="Times New Roman"/>
+                <w:rtl w:val="0"/>
+              </w:rPr>
+              <w:t xml:space="preserve">Bethany Freeman</w:t>
+            </w:r>
+          </w:p>
+        </w:tc>
+      </w:tr>
+      <w:tr>
+        <w:trPr>
+          <w:cantSplit w:val="0"/>
+          <w:tblHeader w:val="0"/>
+        </w:trPr>
+        <w:tc>
+          <w:tcPr>
+            <w:shd w:fill="auto" w:val="clear"/>
+            <w:tcMar>
+              <w:top w:w="100.0" w:type="dxa"/>
+              <w:left w:w="100.0" w:type="dxa"/>
+              <w:bottom w:w="100.0" w:type="dxa"/>
+              <w:right w:w="100.0" w:type="dxa"/>
+            </w:tcMar>
+            <w:vAlign w:val="top"/>
+          </w:tcPr>
+          <w:p>
+            <w:pPr>
+              <w:rPr>
+                <w:rFonts w:ascii="Times New Roman" w:cs="Times New Roman" w:eastAsia="Times New Roman" w:hAnsi="Times New Roman"/>
+              </w:rPr>
+            </w:pPr>
+            <w:r>
+              <w:rPr>
+                <w:rFonts w:ascii="Times New Roman" w:cs="Times New Roman" w:eastAsia="Times New Roman" w:hAnsi="Times New Roman"/>
+                <w:rtl w:val="0"/>
+              </w:rPr>
+              <w:t xml:space="preserve">Inputs:</w:t>
+            </w:r>
+          </w:p>
+        </w:tc>
+        <w:tc>
+          <w:tcPr>
+            <w:shd w:fill="auto" w:val="clear"/>
+            <w:tcMar>
+              <w:top w:w="100.0" w:type="dxa"/>
+              <w:left w:w="100.0" w:type="dxa"/>
+              <w:bottom w:w="100.0" w:type="dxa"/>
+              <w:right w:w="100.0" w:type="dxa"/>
+            </w:tcMar>
+            <w:vAlign w:val="top"/>
+          </w:tcPr>
+          <w:p>
+            <w:pPr>
+              <w:widowControl w:val="0"/>
+              <w:spacing w:line="240" w:lineRule="auto"/>
+              <w:rPr>
+                <w:rFonts w:ascii="Times New Roman" w:cs="Times New Roman" w:eastAsia="Times New Roman" w:hAnsi="Times New Roman"/>
+              </w:rPr>
+            </w:pPr>
+            <w:r>
+              <w:rPr>
+                <w:rFonts w:ascii="Times New Roman" w:cs="Times New Roman" w:eastAsia="Times New Roman" w:hAnsi="Times New Roman"/>
+                <w:rtl w:val="0"/>
+              </w:rPr>
+              <w:t xml:space="preserve">MPOPartyInfo03.txt</w:t>
+            </w:r>
+          </w:p>
+          <w:p>
+            <w:pPr>
+              <w:widowControl w:val="0"/>
+              <w:spacing w:line="240" w:lineRule="auto"/>
+              <w:rPr>
+                <w:rFonts w:ascii="Times New Roman" w:cs="Times New Roman" w:eastAsia="Times New Roman" w:hAnsi="Times New Roman"/>
+              </w:rPr>
+            </w:pPr>
+            <w:r>
+              <w:rPr>
+                <w:rtl w:val="0"/>
+              </w:rPr>
+            </w:r>
+          </w:p>
+        </w:tc>
+      </w:tr>
+      <w:tr>
+        <w:trPr>
+          <w:cantSplit w:val="0"/>
+          <w:tblHeader w:val="0"/>
+        </w:trPr>
+        <w:tc>
+          <w:tcPr>
+            <w:shd w:fill="auto" w:val="clear"/>
+            <w:tcMar>
+              <w:top w:w="100.0" w:type="dxa"/>
+              <w:left w:w="100.0" w:type="dxa"/>
+              <w:bottom w:w="100.0" w:type="dxa"/>
+              <w:right w:w="100.0" w:type="dxa"/>
+            </w:tcMar>
+            <w:vAlign w:val="top"/>
+          </w:tcPr>
+          <w:p>
+            <w:pPr>
+              <w:rPr>
+                <w:rFonts w:ascii="Times New Roman" w:cs="Times New Roman" w:eastAsia="Times New Roman" w:hAnsi="Times New Roman"/>
+              </w:rPr>
+            </w:pPr>
+            <w:r>
+              <w:rPr>
+                <w:rFonts w:ascii="Times New Roman" w:cs="Times New Roman" w:eastAsia="Times New Roman" w:hAnsi="Times New Roman"/>
+                <w:rtl w:val="0"/>
+              </w:rPr>
+              <w:t xml:space="preserve">Tests:</w:t>
+            </w:r>
+          </w:p>
+          <w:p>
+            <w:pPr>
+              <w:widowControl w:val="0"/>
+              <w:spacing w:line="240" w:lineRule="auto"/>
+              <w:rPr>
+                <w:rFonts w:ascii="Times New Roman" w:cs="Times New Roman" w:eastAsia="Times New Roman" w:hAnsi="Times New Roman"/>
+              </w:rPr>
+            </w:pPr>
+            <w:r>
+              <w:rPr>
+                <w:rtl w:val="0"/>
+              </w:rPr>
+            </w:r>
+          </w:p>
+        </w:tc>
+        <w:tc>
+          <w:tcPr>
+            <w:shd w:fill="auto" w:val="clear"/>
+            <w:tcMar>
+              <w:top w:w="100.0" w:type="dxa"/>
+              <w:left w:w="100.0" w:type="dxa"/>
+              <w:bottom w:w="100.0" w:type="dxa"/>
+              <w:right w:w="100.0" w:type="dxa"/>
+            </w:tcMar>
+            <w:vAlign w:val="top"/>
+          </w:tcPr>
+          <w:p>
+            <w:pPr>
+              <w:widowControl w:val="0"/>
+              <w:numPr>
+                <w:ilvl w:val="0"/>
+                <w:numId w:val="2"/>
+              </w:numPr>
+              <w:spacing w:line="240" w:lineRule="auto"/>
+              <w:ind w:left="720" w:hanging="360"/>
+              <w:rPr>
+                <w:rFonts w:ascii="Times New Roman" w:cs="Times New Roman" w:eastAsia="Times New Roman" w:hAnsi="Times New Roman"/>
+              </w:rPr>
+            </w:pPr>
+            <w:r>
+              <w:rPr>
+                <w:rFonts w:ascii="Times New Roman" w:cs="Times New Roman" w:eastAsia="Times New Roman" w:hAnsi="Times New Roman"/>
+                <w:rtl w:val="0"/>
+              </w:rPr>
+              <w:t xml:space="preserve">Ensure eros with Mark invalid since no Header</w:t>
+            </w:r>
+          </w:p>
+        </w:tc>
+      </w:tr>
+      <w:tr>
+        <w:trPr>
+          <w:cantSplit w:val="0"/>
+          <w:tblHeader w:val="0"/>
+        </w:trPr>
+        <w:tc>
+          <w:tcPr>
+            <w:shd w:fill="auto" w:val="clear"/>
+            <w:tcMar>
+              <w:top w:w="100.0" w:type="dxa"/>
+              <w:left w:w="100.0" w:type="dxa"/>
+              <w:bottom w:w="100.0" w:type="dxa"/>
+              <w:right w:w="100.0" w:type="dxa"/>
+            </w:tcMar>
+            <w:vAlign w:val="top"/>
+          </w:tcPr>
+          <w:p>
+            <w:pPr>
+              <w:rPr>
+                <w:rFonts w:ascii="Times New Roman" w:cs="Times New Roman" w:eastAsia="Times New Roman" w:hAnsi="Times New Roman"/>
+              </w:rPr>
+            </w:pPr>
+            <w:r>
+              <w:rPr>
+                <w:rFonts w:ascii="Times New Roman" w:cs="Times New Roman" w:eastAsia="Times New Roman" w:hAnsi="Times New Roman"/>
+                <w:rtl w:val="0"/>
+              </w:rPr>
+              <w:t xml:space="preserve">Outputs:</w:t>
+            </w:r>
+          </w:p>
+          <w:p>
+            <w:pPr>
+              <w:rPr>
+                <w:rFonts w:ascii="Times New Roman" w:cs="Times New Roman" w:eastAsia="Times New Roman" w:hAnsi="Times New Roman"/>
+              </w:rPr>
+            </w:pPr>
+            <w:r>
+              <w:rPr>
+                <w:rtl w:val="0"/>
+              </w:rPr>
+            </w:r>
+          </w:p>
+          <w:p>
+            <w:pPr>
+              <w:widowControl w:val="0"/>
+              <w:spacing w:line="240" w:lineRule="auto"/>
+              <w:rPr>
+                <w:rFonts w:ascii="Times New Roman" w:cs="Times New Roman" w:eastAsia="Times New Roman" w:hAnsi="Times New Roman"/>
+              </w:rPr>
+            </w:pPr>
+            <w:r>
+              <w:rPr>
+                <w:rtl w:val="0"/>
+              </w:rPr>
+            </w:r>
+          </w:p>
+        </w:tc>
+        <w:tc>
+          <w:tcPr>
+            <w:shd w:fill="auto" w:val="clear"/>
+            <w:tcMar>
+              <w:top w:w="100.0" w:type="dxa"/>
+              <w:left w:w="100.0" w:type="dxa"/>
+              <w:bottom w:w="100.0" w:type="dxa"/>
+              <w:right w:w="100.0" w:type="dxa"/>
+            </w:tcMar>
+            <w:vAlign w:val="top"/>
+          </w:tcPr>
+          <w:p>
+            <w:pPr>
+              <w:widowControl w:val="0"/>
+              <w:spacing w:line="240" w:lineRule="auto"/>
+              <w:rPr>
+                <w:rFonts w:ascii="Times New Roman" w:cs="Times New Roman" w:eastAsia="Times New Roman" w:hAnsi="Times New Roman"/>
+              </w:rPr>
+            </w:pPr>
+            <w:r>
+              <w:rPr>
+                <w:rFonts w:ascii="Times New Roman" w:cs="Times New Roman" w:eastAsia="Times New Roman" w:hAnsi="Times New Roman"/>
+                <w:rtl w:val="0"/>
+              </w:rPr>
+              <w:t xml:space="preserve">Success</w:t>
+            </w:r>
+          </w:p>
+        </w:tc>
+      </w:tr>
+      <w:tr>
+        <w:trPr>
+          <w:cantSplit w:val="0"/>
+          <w:tblHeader w:val="0"/>
+        </w:trPr>
+        <w:tc>
+          <w:tcPr>
+            <w:shd w:fill="auto" w:val="clear"/>
+            <w:tcMar>
+              <w:top w:w="100.0" w:type="dxa"/>
+              <w:left w:w="100.0" w:type="dxa"/>
+              <w:bottom w:w="100.0" w:type="dxa"/>
+              <w:right w:w="100.0" w:type="dxa"/>
+            </w:tcMar>
+            <w:vAlign w:val="top"/>
+          </w:tcPr>
+          <w:p>
+            <w:pPr>
+              <w:rPr>
+                <w:rFonts w:ascii="Times New Roman" w:cs="Times New Roman" w:eastAsia="Times New Roman" w:hAnsi="Times New Roman"/>
+              </w:rPr>
+            </w:pPr>
+            <w:r>
+              <w:rPr>
+                <w:rFonts w:ascii="Times New Roman" w:cs="Times New Roman" w:eastAsia="Times New Roman" w:hAnsi="Times New Roman"/>
+                <w:rtl w:val="0"/>
+              </w:rPr>
+              <w:t xml:space="preserve">Passed or Failed</w:t>
+            </w:r>
+          </w:p>
+        </w:tc>
+        <w:tc>
+          <w:tcPr>
+            <w:shd w:fill="auto" w:val="clear"/>
+            <w:tcMar>
+              <w:top w:w="100.0" w:type="dxa"/>
+              <w:left w:w="100.0" w:type="dxa"/>
+              <w:bottom w:w="100.0" w:type="dxa"/>
+              <w:right w:w="100.0" w:type="dxa"/>
+            </w:tcMar>
+            <w:vAlign w:val="top"/>
+          </w:tcPr>
+          <w:p>
+            <w:pPr>
+              <w:widowControl w:val="0"/>
+              <w:numPr>
+                <w:ilvl w:val="0"/>
+                <w:numId w:val="8"/>
+              </w:numPr>
+              <w:spacing w:line="240" w:lineRule="auto"/>
+              <w:ind w:left="720" w:hanging="360"/>
+              <w:rPr>
+                <w:rFonts w:ascii="Times New Roman" w:cs="Times New Roman" w:eastAsia="Times New Roman" w:hAnsi="Times New Roman"/>
+              </w:rPr>
+            </w:pPr>
+            <w:r>
+              <w:rPr>
+                <w:rFonts w:ascii="Times New Roman" w:cs="Times New Roman" w:eastAsia="Times New Roman" w:hAnsi="Times New Roman"/>
+                <w:rtl w:val="0"/>
+              </w:rPr>
+              <w:t xml:space="preserve">PASSED</w:t>
+            </w:r>
+          </w:p>
+        </w:tc>
+      </w:tr>
+      <w:tr>
+        <w:trPr>
+          <w:cantSplit w:val="0"/>
+          <w:tblHeader w:val="0"/>
+        </w:trPr>
+        <w:tc>
+          <w:tcPr>
+            <w:shd w:fill="auto" w:val="clear"/>
+            <w:tcMar>
+              <w:top w:w="100.0" w:type="dxa"/>
+              <w:left w:w="100.0" w:type="dxa"/>
+              <w:bottom w:w="100.0" w:type="dxa"/>
+              <w:right w:w="100.0" w:type="dxa"/>
+            </w:tcMar>
+            <w:vAlign w:val="top"/>
+          </w:tcPr>
+          <w:p>
+            <w:pPr>
+              <w:rPr>
+                <w:rFonts w:ascii="Times New Roman" w:cs="Times New Roman" w:eastAsia="Times New Roman" w:hAnsi="Times New Roman"/>
+              </w:rPr>
+            </w:pPr>
+            <w:r>
+              <w:rPr>
+                <w:rFonts w:ascii="Times New Roman" w:cs="Times New Roman" w:eastAsia="Times New Roman" w:hAnsi="Times New Roman"/>
+                <w:rtl w:val="0"/>
+              </w:rPr>
+              <w:t xml:space="preserve">Date</w:t>
+            </w:r>
+          </w:p>
+        </w:tc>
+        <w:tc>
+          <w:tcPr>
+            <w:shd w:fill="auto" w:val="clear"/>
+            <w:tcMar>
+              <w:top w:w="100.0" w:type="dxa"/>
+              <w:left w:w="100.0" w:type="dxa"/>
+              <w:bottom w:w="100.0" w:type="dxa"/>
+              <w:right w:w="100.0" w:type="dxa"/>
+            </w:tcMar>
+            <w:vAlign w:val="top"/>
+          </w:tcPr>
+          <w:p>
+            <w:pPr>
+              <w:widowControl w:val="0"/>
+              <w:spacing w:line="240" w:lineRule="auto"/>
+              <w:rPr>
+                <w:rFonts w:ascii="Times New Roman" w:cs="Times New Roman" w:eastAsia="Times New Roman" w:hAnsi="Times New Roman"/>
+              </w:rPr>
+            </w:pPr>
+            <w:r>
+              <w:rPr>
+                <w:rFonts w:ascii="Times New Roman" w:cs="Times New Roman" w:eastAsia="Times New Roman" w:hAnsi="Times New Roman"/>
+                <w:rtl w:val="0"/>
+              </w:rPr>
+              <w:t xml:space="preserve">April 22nd 2024</w:t>
+            </w:r>
+          </w:p>
+        </w:tc>
+      </w:tr>
+    </w:tbl>
+    <w:p>
+      <w:pPr>
+        <w:rPr/>
+      </w:pPr>
+      <w:r>
+        <w:rPr>
+          <w:rtl w:val="0"/>
+        </w:rPr>
+      </w:r>
+    </w:p>
+    <w:p>
+      <w:pPr>
+        <w:rPr>
+          <w:rFonts w:ascii="Times New Roman" w:cs="Times New Roman" w:eastAsia="Times New Roman" w:hAnsi="Times New Roman"/>
+        </w:rPr>
+      </w:pPr>
+      <w:r>
+        <w:rPr>
+          <w:rtl w:val="0"/>
+        </w:rPr>
+      </w:r>
+    </w:p>
+    <w:tbl>
+      <w:tblPr>
+        <w:tblStyle w:val="Table10"/>
+        <w:tblW w:w="9360.0" w:type="dxa"/>
+        <w:jc w:val="left"/>
+        <w:tblBorders>
+          <w:top w:color="000000" w:space="0" w:sz="8" w:val="single"/>
+          <w:left w:color="000000" w:space="0" w:sz="8" w:val="single"/>
+          <w:bottom w:color="000000" w:space="0" w:sz="8" w:val="single"/>
+          <w:right w:color="000000" w:space="0" w:sz="8" w:val="single"/>
+          <w:insideH w:color="000000" w:space="0" w:sz="8" w:val="single"/>
+          <w:insideV w:color="000000" w:space="0" w:sz="8" w:val="single"/>
+        </w:tblBorders>
+        <w:tblLayout w:type="fixed"/>
+        <w:tblLook w:val="0600"/>
+      </w:tblPr>
+      <w:tblGrid>
+        <w:gridCol w:w="2625"/>
+        <w:gridCol w:w="6735"/>
+        <w:tblGridChange w:id="0">
+          <w:tblGrid>
+            <w:gridCol w:w="2625"/>
+            <w:gridCol w:w="6735"/>
+          </w:tblGrid>
+        </w:tblGridChange>
+      </w:tblGrid>
+      <w:tr>
+        <w:trPr>
+          <w:cantSplit w:val="0"/>
+          <w:tblHeader w:val="0"/>
+        </w:trPr>
+        <w:tc>
+          <w:tcPr>
+            <w:shd w:fill="auto" w:val="clear"/>
+            <w:tcMar>
+              <w:top w:w="100.0" w:type="dxa"/>
+              <w:left w:w="100.0" w:type="dxa"/>
+              <w:bottom w:w="100.0" w:type="dxa"/>
+              <w:right w:w="100.0" w:type="dxa"/>
+            </w:tcMar>
+            <w:vAlign w:val="top"/>
+          </w:tcPr>
+          <w:p>
+            <w:pPr>
+              <w:rPr>
+                <w:rFonts w:ascii="Times New Roman" w:cs="Times New Roman" w:eastAsia="Times New Roman" w:hAnsi="Times New Roman"/>
+              </w:rPr>
+            </w:pPr>
+            <w:r>
+              <w:rPr>
+                <w:rFonts w:ascii="Times New Roman" w:cs="Times New Roman" w:eastAsia="Times New Roman" w:hAnsi="Times New Roman"/>
+                <w:rtl w:val="0"/>
+              </w:rPr>
+              <w:t xml:space="preserve">The PBI, the Task Description (from Sprint Log) with Unique Testing Number:</w:t>
+            </w:r>
+          </w:p>
+        </w:tc>
+        <w:tc>
+          <w:tcPr>
+            <w:shd w:fill="auto" w:val="clear"/>
+            <w:tcMar>
+              <w:top w:w="100.0" w:type="dxa"/>
+              <w:left w:w="100.0" w:type="dxa"/>
+              <w:bottom w:w="100.0" w:type="dxa"/>
+              <w:right w:w="100.0" w:type="dxa"/>
+            </w:tcMar>
+            <w:vAlign w:val="top"/>
+          </w:tcPr>
+          <w:p>
+            <w:pPr>
+              <w:widowControl w:val="0"/>
+              <w:spacing w:line="240" w:lineRule="auto"/>
+              <w:rPr>
+                <w:rFonts w:ascii="Times New Roman" w:cs="Times New Roman" w:eastAsia="Times New Roman" w:hAnsi="Times New Roman"/>
+              </w:rPr>
+            </w:pPr>
+            <w:r>
+              <w:rPr>
+                <w:rFonts w:ascii="Times New Roman" w:cs="Times New Roman" w:eastAsia="Times New Roman" w:hAnsi="Times New Roman"/>
+                <w:rtl w:val="0"/>
+              </w:rPr>
+              <w:t xml:space="preserve">MPO Files: System Testing - Test Logs</w:t>
+            </w:r>
+          </w:p>
+          <w:p>
+            <w:pPr>
+              <w:widowControl w:val="0"/>
+              <w:spacing w:line="240" w:lineRule="auto"/>
+              <w:rPr>
+                <w:rFonts w:ascii="Times New Roman" w:cs="Times New Roman" w:eastAsia="Times New Roman" w:hAnsi="Times New Roman"/>
+              </w:rPr>
+            </w:pPr>
+            <w:r>
+              <w:rPr>
+                <w:rFonts w:ascii="Times New Roman" w:cs="Times New Roman" w:eastAsia="Times New Roman" w:hAnsi="Times New Roman"/>
+                <w:rtl w:val="0"/>
+              </w:rPr>
+              <w:t xml:space="preserve">MPOF09</w:t>
+            </w:r>
+          </w:p>
+        </w:tc>
+      </w:tr>
+      <w:tr>
+        <w:trPr>
+          <w:cantSplit w:val="0"/>
+          <w:trHeight w:val="849.8291015625" w:hRule="atLeast"/>
+          <w:tblHeader w:val="0"/>
+        </w:trPr>
+        <w:tc>
+          <w:tcPr>
+            <w:shd w:fill="auto" w:val="clear"/>
+            <w:tcMar>
+              <w:top w:w="100.0" w:type="dxa"/>
+              <w:left w:w="100.0" w:type="dxa"/>
+              <w:bottom w:w="100.0" w:type="dxa"/>
+              <w:right w:w="100.0" w:type="dxa"/>
+            </w:tcMar>
+            <w:vAlign w:val="top"/>
+          </w:tcPr>
+          <w:p>
+            <w:pPr>
+              <w:rPr>
+                <w:rFonts w:ascii="Times New Roman" w:cs="Times New Roman" w:eastAsia="Times New Roman" w:hAnsi="Times New Roman"/>
+              </w:rPr>
+            </w:pPr>
+            <w:r>
+              <w:rPr>
+                <w:rFonts w:ascii="Times New Roman" w:cs="Times New Roman" w:eastAsia="Times New Roman" w:hAnsi="Times New Roman"/>
+                <w:rtl w:val="0"/>
+              </w:rPr>
+              <w:t xml:space="preserve">Team Member(s) Responsible:</w:t>
+            </w:r>
+          </w:p>
+        </w:tc>
+        <w:tc>
+          <w:tcPr>
+            <w:shd w:fill="auto" w:val="clear"/>
+            <w:tcMar>
+              <w:top w:w="100.0" w:type="dxa"/>
+              <w:left w:w="100.0" w:type="dxa"/>
+              <w:bottom w:w="100.0" w:type="dxa"/>
+              <w:right w:w="100.0" w:type="dxa"/>
+            </w:tcMar>
+            <w:vAlign w:val="top"/>
+          </w:tcPr>
+          <w:p>
+            <w:pPr>
+              <w:widowControl w:val="0"/>
+              <w:spacing w:line="240" w:lineRule="auto"/>
+              <w:rPr>
+                <w:rFonts w:ascii="Times New Roman" w:cs="Times New Roman" w:eastAsia="Times New Roman" w:hAnsi="Times New Roman"/>
+              </w:rPr>
+            </w:pPr>
+            <w:r>
+              <w:rPr>
+                <w:rFonts w:ascii="Times New Roman" w:cs="Times New Roman" w:eastAsia="Times New Roman" w:hAnsi="Times New Roman"/>
+                <w:rtl w:val="0"/>
+              </w:rPr>
+              <w:t xml:space="preserve">Bethany Freeman</w:t>
+            </w:r>
+          </w:p>
+        </w:tc>
+      </w:tr>
+      <w:tr>
+        <w:trPr>
+          <w:cantSplit w:val="0"/>
+          <w:tblHeader w:val="0"/>
+        </w:trPr>
+        <w:tc>
+          <w:tcPr>
+            <w:shd w:fill="auto" w:val="clear"/>
+            <w:tcMar>
+              <w:top w:w="100.0" w:type="dxa"/>
+              <w:left w:w="100.0" w:type="dxa"/>
+              <w:bottom w:w="100.0" w:type="dxa"/>
+              <w:right w:w="100.0" w:type="dxa"/>
+            </w:tcMar>
+            <w:vAlign w:val="top"/>
+          </w:tcPr>
+          <w:p>
+            <w:pPr>
+              <w:rPr>
+                <w:rFonts w:ascii="Times New Roman" w:cs="Times New Roman" w:eastAsia="Times New Roman" w:hAnsi="Times New Roman"/>
+              </w:rPr>
+            </w:pPr>
+            <w:r>
+              <w:rPr>
+                <w:rFonts w:ascii="Times New Roman" w:cs="Times New Roman" w:eastAsia="Times New Roman" w:hAnsi="Times New Roman"/>
+                <w:rtl w:val="0"/>
+              </w:rPr>
+              <w:t xml:space="preserve">Inputs:</w:t>
+            </w:r>
+          </w:p>
+        </w:tc>
+        <w:tc>
+          <w:tcPr>
+            <w:shd w:fill="auto" w:val="clear"/>
+            <w:tcMar>
+              <w:top w:w="100.0" w:type="dxa"/>
+              <w:left w:w="100.0" w:type="dxa"/>
+              <w:bottom w:w="100.0" w:type="dxa"/>
+              <w:right w:w="100.0" w:type="dxa"/>
+            </w:tcMar>
+            <w:vAlign w:val="top"/>
+          </w:tcPr>
+          <w:p>
+            <w:pPr>
+              <w:widowControl w:val="0"/>
+              <w:spacing w:line="240" w:lineRule="auto"/>
+              <w:rPr>
+                <w:rFonts w:ascii="Times New Roman" w:cs="Times New Roman" w:eastAsia="Times New Roman" w:hAnsi="Times New Roman"/>
+              </w:rPr>
+            </w:pPr>
+            <w:r>
+              <w:rPr>
+                <w:rFonts w:ascii="Times New Roman" w:cs="Times New Roman" w:eastAsia="Times New Roman" w:hAnsi="Times New Roman"/>
+                <w:rtl w:val="0"/>
+              </w:rPr>
+              <w:t xml:space="preserve">MPOInput001.txt</w:t>
+            </w:r>
+          </w:p>
+          <w:p>
+            <w:pPr>
+              <w:widowControl w:val="0"/>
+              <w:spacing w:line="240" w:lineRule="auto"/>
+              <w:rPr>
+                <w:rFonts w:ascii="Times New Roman" w:cs="Times New Roman" w:eastAsia="Times New Roman" w:hAnsi="Times New Roman"/>
+              </w:rPr>
+            </w:pPr>
+            <w:r>
+              <w:rPr>
+                <w:rtl w:val="0"/>
+              </w:rPr>
+            </w:r>
+          </w:p>
+        </w:tc>
+      </w:tr>
+      <w:tr>
+        <w:trPr>
+          <w:cantSplit w:val="0"/>
+          <w:tblHeader w:val="0"/>
+        </w:trPr>
+        <w:tc>
+          <w:tcPr>
+            <w:shd w:fill="auto" w:val="clear"/>
+            <w:tcMar>
+              <w:top w:w="100.0" w:type="dxa"/>
+              <w:left w:w="100.0" w:type="dxa"/>
+              <w:bottom w:w="100.0" w:type="dxa"/>
+              <w:right w:w="100.0" w:type="dxa"/>
+            </w:tcMar>
+            <w:vAlign w:val="top"/>
+          </w:tcPr>
+          <w:p>
+            <w:pPr>
+              <w:rPr>
+                <w:rFonts w:ascii="Times New Roman" w:cs="Times New Roman" w:eastAsia="Times New Roman" w:hAnsi="Times New Roman"/>
+              </w:rPr>
+            </w:pPr>
+            <w:r>
+              <w:rPr>
+                <w:rFonts w:ascii="Times New Roman" w:cs="Times New Roman" w:eastAsia="Times New Roman" w:hAnsi="Times New Roman"/>
+                <w:rtl w:val="0"/>
+              </w:rPr>
+              <w:t xml:space="preserve">Tests:</w:t>
+            </w:r>
+          </w:p>
+          <w:p>
+            <w:pPr>
+              <w:widowControl w:val="0"/>
+              <w:spacing w:line="240" w:lineRule="auto"/>
+              <w:rPr>
+                <w:rFonts w:ascii="Times New Roman" w:cs="Times New Roman" w:eastAsia="Times New Roman" w:hAnsi="Times New Roman"/>
+              </w:rPr>
+            </w:pPr>
+            <w:r>
+              <w:rPr>
+                <w:rtl w:val="0"/>
+              </w:rPr>
+            </w:r>
+          </w:p>
+        </w:tc>
+        <w:tc>
+          <w:tcPr>
+            <w:shd w:fill="auto" w:val="clear"/>
+            <w:tcMar>
+              <w:top w:w="100.0" w:type="dxa"/>
+              <w:left w:w="100.0" w:type="dxa"/>
+              <w:bottom w:w="100.0" w:type="dxa"/>
+              <w:right w:w="100.0" w:type="dxa"/>
+            </w:tcMar>
+            <w:vAlign w:val="top"/>
+          </w:tcPr>
+          <w:p>
+            <w:pPr>
+              <w:widowControl w:val="0"/>
+              <w:numPr>
+                <w:ilvl w:val="0"/>
+                <w:numId w:val="2"/>
+              </w:numPr>
+              <w:spacing w:line="240" w:lineRule="auto"/>
+              <w:ind w:left="720" w:hanging="360"/>
+              <w:rPr>
+                <w:rFonts w:ascii="Times New Roman" w:cs="Times New Roman" w:eastAsia="Times New Roman" w:hAnsi="Times New Roman"/>
+              </w:rPr>
+            </w:pPr>
+            <w:r>
+              <w:rPr>
+                <w:rFonts w:ascii="Times New Roman" w:cs="Times New Roman" w:eastAsia="Times New Roman" w:hAnsi="Times New Roman"/>
+                <w:rtl w:val="0"/>
+              </w:rPr>
+              <w:t xml:space="preserve">Should run without errors</w:t>
+            </w:r>
+          </w:p>
+        </w:tc>
+      </w:tr>
+      <w:tr>
+        <w:trPr>
+          <w:cantSplit w:val="0"/>
+          <w:tblHeader w:val="0"/>
+        </w:trPr>
+        <w:tc>
+          <w:tcPr>
+            <w:shd w:fill="auto" w:val="clear"/>
+            <w:tcMar>
+              <w:top w:w="100.0" w:type="dxa"/>
+              <w:left w:w="100.0" w:type="dxa"/>
+              <w:bottom w:w="100.0" w:type="dxa"/>
+              <w:right w:w="100.0" w:type="dxa"/>
+            </w:tcMar>
+            <w:vAlign w:val="top"/>
+          </w:tcPr>
+          <w:p>
+            <w:pPr>
+              <w:rPr>
+                <w:rFonts w:ascii="Times New Roman" w:cs="Times New Roman" w:eastAsia="Times New Roman" w:hAnsi="Times New Roman"/>
+              </w:rPr>
+            </w:pPr>
+            <w:r>
+              <w:rPr>
+                <w:rFonts w:ascii="Times New Roman" w:cs="Times New Roman" w:eastAsia="Times New Roman" w:hAnsi="Times New Roman"/>
+                <w:rtl w:val="0"/>
+              </w:rPr>
+              <w:t xml:space="preserve">Outputs:</w:t>
+            </w:r>
+          </w:p>
+          <w:p>
+            <w:pPr>
+              <w:rPr>
+                <w:rFonts w:ascii="Times New Roman" w:cs="Times New Roman" w:eastAsia="Times New Roman" w:hAnsi="Times New Roman"/>
+              </w:rPr>
+            </w:pPr>
+            <w:r>
+              <w:rPr>
+                <w:rtl w:val="0"/>
+              </w:rPr>
+            </w:r>
+          </w:p>
+          <w:p>
+            <w:pPr>
+              <w:widowControl w:val="0"/>
+              <w:spacing w:line="240" w:lineRule="auto"/>
+              <w:rPr>
+                <w:rFonts w:ascii="Times New Roman" w:cs="Times New Roman" w:eastAsia="Times New Roman" w:hAnsi="Times New Roman"/>
+              </w:rPr>
+            </w:pPr>
+            <w:r>
+              <w:rPr>
+                <w:rtl w:val="0"/>
+              </w:rPr>
+            </w:r>
+          </w:p>
+        </w:tc>
+        <w:tc>
+          <w:tcPr>
+            <w:shd w:fill="auto" w:val="clear"/>
+            <w:tcMar>
+              <w:top w:w="100.0" w:type="dxa"/>
+              <w:left w:w="100.0" w:type="dxa"/>
+              <w:bottom w:w="100.0" w:type="dxa"/>
+              <w:right w:w="100.0" w:type="dxa"/>
+            </w:tcMar>
+            <w:vAlign w:val="top"/>
+          </w:tcPr>
+          <w:p>
+            <w:pPr>
+              <w:widowControl w:val="0"/>
+              <w:spacing w:line="240" w:lineRule="auto"/>
+              <w:rPr>
+                <w:rFonts w:ascii="Times New Roman" w:cs="Times New Roman" w:eastAsia="Times New Roman" w:hAnsi="Times New Roman"/>
+              </w:rPr>
+            </w:pPr>
+            <w:r>
+              <w:rPr>
+                <w:rFonts w:ascii="Times New Roman" w:cs="Times New Roman" w:eastAsia="Times New Roman" w:hAnsi="Times New Roman"/>
+                <w:rtl w:val="0"/>
+              </w:rPr>
+              <w:t xml:space="preserve">Success</w:t>
+            </w:r>
+          </w:p>
+        </w:tc>
+      </w:tr>
+      <w:tr>
+        <w:trPr>
+          <w:cantSplit w:val="0"/>
+          <w:tblHeader w:val="0"/>
+        </w:trPr>
+        <w:tc>
+          <w:tcPr>
+            <w:shd w:fill="auto" w:val="clear"/>
+            <w:tcMar>
+              <w:top w:w="100.0" w:type="dxa"/>
+              <w:left w:w="100.0" w:type="dxa"/>
+              <w:bottom w:w="100.0" w:type="dxa"/>
+              <w:right w:w="100.0" w:type="dxa"/>
+            </w:tcMar>
+            <w:vAlign w:val="top"/>
+          </w:tcPr>
+          <w:p>
+            <w:pPr>
+              <w:rPr>
+                <w:rFonts w:ascii="Times New Roman" w:cs="Times New Roman" w:eastAsia="Times New Roman" w:hAnsi="Times New Roman"/>
+              </w:rPr>
+            </w:pPr>
+            <w:r>
+              <w:rPr>
+                <w:rFonts w:ascii="Times New Roman" w:cs="Times New Roman" w:eastAsia="Times New Roman" w:hAnsi="Times New Roman"/>
+                <w:rtl w:val="0"/>
+              </w:rPr>
+              <w:t xml:space="preserve">Passed or Failed</w:t>
+            </w:r>
+          </w:p>
+        </w:tc>
+        <w:tc>
+          <w:tcPr>
+            <w:shd w:fill="auto" w:val="clear"/>
+            <w:tcMar>
+              <w:top w:w="100.0" w:type="dxa"/>
+              <w:left w:w="100.0" w:type="dxa"/>
+              <w:bottom w:w="100.0" w:type="dxa"/>
+              <w:right w:w="100.0" w:type="dxa"/>
+            </w:tcMar>
+            <w:vAlign w:val="top"/>
+          </w:tcPr>
+          <w:p>
+            <w:pPr>
+              <w:widowControl w:val="0"/>
+              <w:numPr>
+                <w:ilvl w:val="0"/>
+                <w:numId w:val="8"/>
+              </w:numPr>
+              <w:spacing w:line="240" w:lineRule="auto"/>
+              <w:ind w:left="720" w:hanging="360"/>
+              <w:rPr>
+                <w:rFonts w:ascii="Times New Roman" w:cs="Times New Roman" w:eastAsia="Times New Roman" w:hAnsi="Times New Roman"/>
+              </w:rPr>
+            </w:pPr>
+            <w:r>
+              <w:rPr>
+                <w:rFonts w:ascii="Times New Roman" w:cs="Times New Roman" w:eastAsia="Times New Roman" w:hAnsi="Times New Roman"/>
+                <w:rtl w:val="0"/>
+              </w:rPr>
+              <w:t xml:space="preserve">PASSED</w:t>
+            </w:r>
+          </w:p>
+        </w:tc>
+      </w:tr>
+      <w:tr>
+        <w:trPr>
+          <w:cantSplit w:val="0"/>
+          <w:tblHeader w:val="0"/>
+        </w:trPr>
+        <w:tc>
+          <w:tcPr>
+            <w:shd w:fill="auto" w:val="clear"/>
+            <w:tcMar>
+              <w:top w:w="100.0" w:type="dxa"/>
+              <w:left w:w="100.0" w:type="dxa"/>
+              <w:bottom w:w="100.0" w:type="dxa"/>
+              <w:right w:w="100.0" w:type="dxa"/>
+            </w:tcMar>
+            <w:vAlign w:val="top"/>
+          </w:tcPr>
+          <w:p>
+            <w:pPr>
+              <w:rPr>
+                <w:rFonts w:ascii="Times New Roman" w:cs="Times New Roman" w:eastAsia="Times New Roman" w:hAnsi="Times New Roman"/>
+              </w:rPr>
+            </w:pPr>
+            <w:r>
+              <w:rPr>
+                <w:rFonts w:ascii="Times New Roman" w:cs="Times New Roman" w:eastAsia="Times New Roman" w:hAnsi="Times New Roman"/>
+                <w:rtl w:val="0"/>
+              </w:rPr>
+              <w:t xml:space="preserve">Date</w:t>
+            </w:r>
+          </w:p>
+        </w:tc>
+        <w:tc>
+          <w:tcPr>
+            <w:shd w:fill="auto" w:val="clear"/>
+            <w:tcMar>
+              <w:top w:w="100.0" w:type="dxa"/>
+              <w:left w:w="100.0" w:type="dxa"/>
+              <w:bottom w:w="100.0" w:type="dxa"/>
+              <w:right w:w="100.0" w:type="dxa"/>
+            </w:tcMar>
+            <w:vAlign w:val="top"/>
+          </w:tcPr>
+          <w:p>
+            <w:pPr>
+              <w:widowControl w:val="0"/>
+              <w:spacing w:line="240" w:lineRule="auto"/>
+              <w:rPr>
+                <w:rFonts w:ascii="Times New Roman" w:cs="Times New Roman" w:eastAsia="Times New Roman" w:hAnsi="Times New Roman"/>
+              </w:rPr>
+            </w:pPr>
+            <w:r>
+              <w:rPr>
+                <w:rFonts w:ascii="Times New Roman" w:cs="Times New Roman" w:eastAsia="Times New Roman" w:hAnsi="Times New Roman"/>
+                <w:rtl w:val="0"/>
+              </w:rPr>
+              <w:t xml:space="preserve">April 22nd 2024</w:t>
+            </w:r>
+          </w:p>
+        </w:tc>
+      </w:tr>
+    </w:tbl>
     <w:p>
       <w:pPr>
         <w:rPr/>
@@ -5720,6 +7911,116 @@
     </w:lvl>
   </w:abstractNum>
   <w:abstractNum w:abstractNumId="12">
+    <w:lvl w:ilvl="0">
+      <w:start w:val="1"/>
+      <w:numFmt w:val="decimal"/>
+      <w:lvlText w:val="%1."/>
+      <w:lvlJc w:val="left"/>
+      <w:pPr>
+        <w:ind w:left="720" w:hanging="360"/>
+      </w:pPr>
+      <w:rPr>
+        <w:u w:val="none"/>
+      </w:rPr>
+    </w:lvl>
+    <w:lvl w:ilvl="1">
+      <w:start w:val="1"/>
+      <w:numFmt w:val="lowerLetter"/>
+      <w:lvlText w:val="%2."/>
+      <w:lvlJc w:val="left"/>
+      <w:pPr>
+        <w:ind w:left="1440" w:hanging="360"/>
+      </w:pPr>
+      <w:rPr>
+        <w:u w:val="none"/>
+      </w:rPr>
+    </w:lvl>
+    <w:lvl w:ilvl="2">
+      <w:start w:val="1"/>
+      <w:numFmt w:val="lowerRoman"/>
+      <w:lvlText w:val="%3."/>
+      <w:lvlJc w:val="right"/>
+      <w:pPr>
+        <w:ind w:left="2160" w:hanging="360"/>
+      </w:pPr>
+      <w:rPr>
+        <w:u w:val="none"/>
+      </w:rPr>
+    </w:lvl>
+    <w:lvl w:ilvl="3">
+      <w:start w:val="1"/>
+      <w:numFmt w:val="decimal"/>
+      <w:lvlText w:val="%4."/>
+      <w:lvlJc w:val="left"/>
+      <w:pPr>
+        <w:ind w:left="2880" w:hanging="360"/>
+      </w:pPr>
+      <w:rPr>
+        <w:u w:val="none"/>
+      </w:rPr>
+    </w:lvl>
+    <w:lvl w:ilvl="4">
+      <w:start w:val="1"/>
+      <w:numFmt w:val="lowerLetter"/>
+      <w:lvlText w:val="%5."/>
+      <w:lvlJc w:val="left"/>
+      <w:pPr>
+        <w:ind w:left="3600" w:hanging="360"/>
+      </w:pPr>
+      <w:rPr>
+        <w:u w:val="none"/>
+      </w:rPr>
+    </w:lvl>
+    <w:lvl w:ilvl="5">
+      <w:start w:val="1"/>
+      <w:numFmt w:val="lowerRoman"/>
+      <w:lvlText w:val="%6."/>
+      <w:lvlJc w:val="right"/>
+      <w:pPr>
+        <w:ind w:left="4320" w:hanging="360"/>
+      </w:pPr>
+      <w:rPr>
+        <w:u w:val="none"/>
+      </w:rPr>
+    </w:lvl>
+    <w:lvl w:ilvl="6">
+      <w:start w:val="1"/>
+      <w:numFmt w:val="decimal"/>
+      <w:lvlText w:val="%7."/>
+      <w:lvlJc w:val="left"/>
+      <w:pPr>
+        <w:ind w:left="5040" w:hanging="360"/>
+      </w:pPr>
+      <w:rPr>
+        <w:u w:val="none"/>
+      </w:rPr>
+    </w:lvl>
+    <w:lvl w:ilvl="7">
+      <w:start w:val="1"/>
+      <w:numFmt w:val="lowerLetter"/>
+      <w:lvlText w:val="%8."/>
+      <w:lvlJc w:val="left"/>
+      <w:pPr>
+        <w:ind w:left="5760" w:hanging="360"/>
+      </w:pPr>
+      <w:rPr>
+        <w:u w:val="none"/>
+      </w:rPr>
+    </w:lvl>
+    <w:lvl w:ilvl="8">
+      <w:start w:val="1"/>
+      <w:numFmt w:val="lowerRoman"/>
+      <w:lvlText w:val="%9."/>
+      <w:lvlJc w:val="right"/>
+      <w:pPr>
+        <w:ind w:left="6480" w:hanging="360"/>
+      </w:pPr>
+      <w:rPr>
+        <w:u w:val="none"/>
+      </w:rPr>
+    </w:lvl>
+  </w:abstractNum>
+  <w:abstractNum w:abstractNumId="13">
     <w:lvl w:ilvl="0">
       <w:start w:val="1"/>
       <w:numFmt w:val="decimal"/>
@@ -5864,6 +8165,9 @@
   </w:num>
   <w:num w:numId="12">
     <w:abstractNumId w:val="12"/>
+  </w:num>
+  <w:num w:numId="13">
+    <w:abstractNumId w:val="13"/>
   </w:num>
 </w:numbering>
 </file>
@@ -6087,6 +8391,58 @@
     </w:tblPr>
   </w:style>
   <w:style w:type="table" w:styleId="Table6">
+    <w:basedOn w:val="TableNormal"/>
+    <w:tblPr>
+      <w:tblStyleRowBandSize w:val="1"/>
+      <w:tblStyleColBandSize w:val="1"/>
+      <w:tblCellMar>
+        <w:top w:w="100.0" w:type="dxa"/>
+        <w:left w:w="100.0" w:type="dxa"/>
+        <w:bottom w:w="100.0" w:type="dxa"/>
+        <w:right w:w="100.0" w:type="dxa"/>
+      </w:tblCellMar>
+    </w:tblPr>
+  </w:style>
+  <w:style w:type="table" w:styleId="Table7">
+    <w:basedOn w:val="TableNormal"/>
+    <w:tblPr>
+      <w:tblStyleRowBandSize w:val="1"/>
+      <w:tblStyleColBandSize w:val="1"/>
+      <w:tblCellMar>
+        <w:top w:w="100.0" w:type="dxa"/>
+        <w:left w:w="100.0" w:type="dxa"/>
+        <w:bottom w:w="100.0" w:type="dxa"/>
+        <w:right w:w="100.0" w:type="dxa"/>
+      </w:tblCellMar>
+    </w:tblPr>
+  </w:style>
+  <w:style w:type="table" w:styleId="Table8">
+    <w:basedOn w:val="TableNormal"/>
+    <w:tblPr>
+      <w:tblStyleRowBandSize w:val="1"/>
+      <w:tblStyleColBandSize w:val="1"/>
+      <w:tblCellMar>
+        <w:top w:w="100.0" w:type="dxa"/>
+        <w:left w:w="100.0" w:type="dxa"/>
+        <w:bottom w:w="100.0" w:type="dxa"/>
+        <w:right w:w="100.0" w:type="dxa"/>
+      </w:tblCellMar>
+    </w:tblPr>
+  </w:style>
+  <w:style w:type="table" w:styleId="Table9">
+    <w:basedOn w:val="TableNormal"/>
+    <w:tblPr>
+      <w:tblStyleRowBandSize w:val="1"/>
+      <w:tblStyleColBandSize w:val="1"/>
+      <w:tblCellMar>
+        <w:top w:w="100.0" w:type="dxa"/>
+        <w:left w:w="100.0" w:type="dxa"/>
+        <w:bottom w:w="100.0" w:type="dxa"/>
+        <w:right w:w="100.0" w:type="dxa"/>
+      </w:tblCellMar>
+    </w:tblPr>
+  </w:style>
+  <w:style w:type="table" w:styleId="Table10">
     <w:basedOn w:val="TableNormal"/>
     <w:tblPr>
       <w:tblStyleRowBandSize w:val="1"/>
